--- a/1.硬件篇_基于卓创科技STM32开发板_dev.docx
+++ b/1.硬件篇_基于卓创科技STM32开发板_dev.docx
@@ -13,12 +13,101 @@
     </w:p>
     <w:p>
       <w:pPr>
+        <w:pStyle w:val="4"/>
+        <w:rPr>
+          <w:rFonts w:hint="eastAsia" w:ascii="Times New Roman"/>
+          <w:sz w:val="24"/>
+          <w:szCs w:val="36"/>
+        </w:rPr>
+      </w:pPr>
+    </w:p>
+    <w:p>
+      <w:pPr>
+        <w:pStyle w:val="4"/>
+        <w:rPr>
+          <w:rFonts w:hint="eastAsia" w:ascii="Times New Roman"/>
+          <w:sz w:val="24"/>
+          <w:szCs w:val="36"/>
+        </w:rPr>
+      </w:pPr>
+      <w:r>
+        <w:rPr>
+          <w:rFonts w:hint="eastAsia" w:ascii="Times New Roman"/>
+          <w:sz w:val="24"/>
+          <w:szCs w:val="36"/>
+        </w:rPr>
+        <w:t>卓创科技STM32开发板</w:t>
+      </w:r>
+      <w:r>
+        <w:rPr>
+          <w:rFonts w:hint="eastAsia" w:ascii="Times New Roman"/>
+          <w:sz w:val="24"/>
+          <w:szCs w:val="36"/>
+          <w:lang w:val="en-US" w:eastAsia="zh-CN"/>
+        </w:rPr>
+        <w:t>系列</w:t>
+      </w:r>
+      <w:r>
+        <w:rPr>
+          <w:rFonts w:hint="eastAsia" w:ascii="Times New Roman"/>
+          <w:sz w:val="24"/>
+          <w:szCs w:val="36"/>
+        </w:rPr>
+        <w:t>教程</w:t>
+      </w:r>
+    </w:p>
+    <w:p>
+      <w:pPr>
+        <w:pStyle w:val="4"/>
+        <w:rPr>
+          <w:rFonts w:hint="eastAsia" w:ascii="Times New Roman"/>
+          <w:sz w:val="24"/>
+          <w:szCs w:val="36"/>
+        </w:rPr>
+      </w:pPr>
+    </w:p>
+    <w:p>
+      <w:pPr>
+        <w:pStyle w:val="4"/>
+        <w:rPr>
+          <w:rFonts w:hint="eastAsia" w:ascii="Times New Roman"/>
+          <w:sz w:val="24"/>
+          <w:szCs w:val="36"/>
+        </w:rPr>
+      </w:pPr>
+    </w:p>
+    <w:p>
+      <w:pPr>
+        <w:pStyle w:val="4"/>
+        <w:rPr>
+          <w:rFonts w:hint="eastAsia" w:ascii="Times New Roman"/>
+          <w:sz w:val="24"/>
+          <w:szCs w:val="36"/>
+        </w:rPr>
+      </w:pPr>
+    </w:p>
+    <w:p>
+      <w:pPr>
+        <w:pStyle w:val="4"/>
+        <w:rPr>
+          <w:rFonts w:hint="eastAsia" w:ascii="Times New Roman"/>
+          <w:sz w:val="24"/>
+          <w:szCs w:val="36"/>
+        </w:rPr>
+      </w:pPr>
+    </w:p>
+    <w:p>
+      <w:pPr>
+        <w:numPr>
+          <w:ilvl w:val="0"/>
+          <w:numId w:val="1"/>
+        </w:numPr>
         <w:tabs>
           <w:tab w:val="left" w:pos="1829"/>
         </w:tabs>
         <w:jc w:val="center"/>
         <w:rPr>
-          <w:rFonts w:ascii="Microsoft JhengHei" w:eastAsia="Microsoft JhengHei"/>
+          <w:rFonts w:hint="eastAsia" w:ascii="Microsoft JhengHei" w:eastAsia="Microsoft JhengHei"/>
           <w:b/>
           <w:sz w:val="52"/>
           <w:lang w:eastAsia="zh-CN"/>
@@ -31,90 +120,374 @@
           <w:sz w:val="52"/>
           <w:lang w:eastAsia="zh-CN"/>
         </w:rPr>
-        <w:t>第二篇</w:t>
-      </w:r>
-      <w:r>
+        <w:t>STM32硬件篇</w:t>
+      </w:r>
+    </w:p>
+    <w:p>
+      <w:pPr>
+        <w:numPr>
+          <w:ilvl w:val="0"/>
+          <w:numId w:val="0"/>
+        </w:numPr>
+        <w:tabs>
+          <w:tab w:val="left" w:pos="1829"/>
+        </w:tabs>
+        <w:jc w:val="both"/>
         <w:rPr>
           <w:rFonts w:hint="eastAsia" w:ascii="Microsoft JhengHei" w:eastAsia="Microsoft JhengHei"/>
           <w:b/>
           <w:sz w:val="52"/>
           <w:lang w:eastAsia="zh-CN"/>
         </w:rPr>
-        <w:tab/>
-      </w:r>
-      <w:r>
+      </w:pPr>
+    </w:p>
+    <w:p>
+      <w:pPr>
+        <w:numPr>
+          <w:ilvl w:val="0"/>
+          <w:numId w:val="0"/>
+        </w:numPr>
+        <w:tabs>
+          <w:tab w:val="left" w:pos="1829"/>
+        </w:tabs>
+        <w:jc w:val="both"/>
         <w:rPr>
           <w:rFonts w:hint="eastAsia" w:ascii="Microsoft JhengHei" w:eastAsia="Microsoft JhengHei"/>
           <w:b/>
           <w:sz w:val="52"/>
           <w:lang w:eastAsia="zh-CN"/>
         </w:rPr>
-        <w:t>STM32硬件篇</w:t>
-      </w:r>
-    </w:p>
-    <w:p>
-      <w:pPr>
-        <w:pStyle w:val="4"/>
-        <w:rPr>
-          <w:rFonts w:ascii="Microsoft JhengHei"/>
-          <w:b/>
-          <w:sz w:val="52"/>
-          <w:lang w:eastAsia="zh-CN"/>
-        </w:rPr>
-      </w:pPr>
-    </w:p>
-    <w:p>
-      <w:pPr>
-        <w:pStyle w:val="4"/>
-        <w:rPr>
-          <w:rFonts w:ascii="Microsoft JhengHei"/>
-          <w:b/>
-          <w:sz w:val="52"/>
-          <w:lang w:eastAsia="zh-CN"/>
-        </w:rPr>
-      </w:pPr>
-    </w:p>
-    <w:p>
-      <w:pPr>
-        <w:pStyle w:val="4"/>
-        <w:spacing w:before="10"/>
-        <w:rPr>
-          <w:rFonts w:ascii="Microsoft JhengHei"/>
-          <w:b/>
-          <w:sz w:val="50"/>
-          <w:lang w:eastAsia="zh-CN"/>
-        </w:rPr>
-      </w:pPr>
-    </w:p>
-    <w:p>
-      <w:pPr>
-        <w:spacing w:before="1"/>
-        <w:ind w:left="2"/>
-        <w:jc w:val="center"/>
-        <w:rPr>
+      </w:pPr>
+    </w:p>
+    <w:p>
+      <w:pPr>
+        <w:numPr>
+          <w:ilvl w:val="0"/>
+          <w:numId w:val="0"/>
+        </w:numPr>
+        <w:tabs>
+          <w:tab w:val="left" w:pos="1829"/>
+        </w:tabs>
+        <w:jc w:val="right"/>
+        <w:rPr>
+          <w:rFonts w:hint="eastAsia" w:ascii="Microsoft JhengHei" w:eastAsia="Microsoft JhengHei"/>
+          <w:b w:val="0"/>
+          <w:bCs/>
           <w:sz w:val="32"/>
-          <w:lang w:eastAsia="zh-CN"/>
-        </w:rPr>
-      </w:pPr>
-      <w:bookmarkStart w:id="19" w:name="_GoBack"/>
-      <w:bookmarkEnd w:id="19"/>
-    </w:p>
-    <w:p>
-      <w:pPr>
-        <w:jc w:val="center"/>
-        <w:rPr>
+          <w:szCs w:val="15"/>
+          <w:lang w:val="en-US" w:eastAsia="zh-CN"/>
+        </w:rPr>
+      </w:pPr>
+    </w:p>
+    <w:p>
+      <w:pPr>
+        <w:numPr>
+          <w:ilvl w:val="0"/>
+          <w:numId w:val="0"/>
+        </w:numPr>
+        <w:tabs>
+          <w:tab w:val="left" w:pos="1829"/>
+        </w:tabs>
+        <w:jc w:val="right"/>
+        <w:rPr>
+          <w:rFonts w:hint="eastAsia" w:ascii="Microsoft JhengHei" w:eastAsia="Microsoft JhengHei"/>
+          <w:b w:val="0"/>
+          <w:bCs/>
           <w:sz w:val="32"/>
-          <w:lang w:eastAsia="zh-CN"/>
-        </w:rPr>
-        <w:sectPr>
-          <w:footerReference r:id="rId3" w:type="default"/>
-          <w:type w:val="continuous"/>
-          <w:pgSz w:w="11920" w:h="16850"/>
-          <w:pgMar w:top="1600" w:right="1680" w:bottom="1460" w:left="1680" w:header="720" w:footer="1270" w:gutter="0"/>
-          <w:pgNumType w:start="1"/>
-          <w:cols w:space="720" w:num="1"/>
-        </w:sectPr>
-      </w:pPr>
+          <w:szCs w:val="15"/>
+          <w:lang w:val="en-US" w:eastAsia="zh-CN"/>
+        </w:rPr>
+      </w:pPr>
+    </w:p>
+    <w:p>
+      <w:pPr>
+        <w:numPr>
+          <w:ilvl w:val="0"/>
+          <w:numId w:val="0"/>
+        </w:numPr>
+        <w:tabs>
+          <w:tab w:val="left" w:pos="1829"/>
+        </w:tabs>
+        <w:jc w:val="right"/>
+        <w:rPr>
+          <w:rFonts w:hint="eastAsia" w:ascii="Microsoft JhengHei" w:eastAsia="Microsoft JhengHei"/>
+          <w:b w:val="0"/>
+          <w:bCs/>
+          <w:sz w:val="32"/>
+          <w:szCs w:val="15"/>
+          <w:lang w:val="en-US" w:eastAsia="zh-CN"/>
+        </w:rPr>
+      </w:pPr>
+    </w:p>
+    <w:p>
+      <w:pPr>
+        <w:numPr>
+          <w:ilvl w:val="0"/>
+          <w:numId w:val="0"/>
+        </w:numPr>
+        <w:tabs>
+          <w:tab w:val="left" w:pos="1829"/>
+        </w:tabs>
+        <w:jc w:val="right"/>
+        <w:rPr>
+          <w:rFonts w:hint="eastAsia" w:ascii="Microsoft JhengHei" w:eastAsia="Microsoft JhengHei"/>
+          <w:b w:val="0"/>
+          <w:bCs/>
+          <w:sz w:val="32"/>
+          <w:szCs w:val="15"/>
+          <w:lang w:val="en-US" w:eastAsia="zh-CN"/>
+        </w:rPr>
+      </w:pPr>
+    </w:p>
+    <w:p>
+      <w:pPr>
+        <w:numPr>
+          <w:ilvl w:val="0"/>
+          <w:numId w:val="0"/>
+        </w:numPr>
+        <w:tabs>
+          <w:tab w:val="left" w:pos="1829"/>
+        </w:tabs>
+        <w:jc w:val="right"/>
+        <w:rPr>
+          <w:rFonts w:hint="eastAsia" w:ascii="Microsoft JhengHei" w:eastAsia="Microsoft JhengHei"/>
+          <w:b w:val="0"/>
+          <w:bCs/>
+          <w:sz w:val="32"/>
+          <w:szCs w:val="15"/>
+          <w:lang w:val="en-US" w:eastAsia="zh-CN"/>
+        </w:rPr>
+      </w:pPr>
+    </w:p>
+    <w:p>
+      <w:pPr>
+        <w:numPr>
+          <w:ilvl w:val="0"/>
+          <w:numId w:val="0"/>
+        </w:numPr>
+        <w:tabs>
+          <w:tab w:val="left" w:pos="1829"/>
+        </w:tabs>
+        <w:jc w:val="right"/>
+        <w:rPr>
+          <w:rFonts w:hint="eastAsia" w:ascii="Microsoft JhengHei" w:eastAsia="Microsoft JhengHei"/>
+          <w:b w:val="0"/>
+          <w:bCs/>
+          <w:sz w:val="32"/>
+          <w:szCs w:val="15"/>
+          <w:lang w:val="en-US" w:eastAsia="zh-CN"/>
+        </w:rPr>
+      </w:pPr>
+    </w:p>
+    <w:p>
+      <w:pPr>
+        <w:numPr>
+          <w:ilvl w:val="0"/>
+          <w:numId w:val="0"/>
+        </w:numPr>
+        <w:tabs>
+          <w:tab w:val="left" w:pos="1829"/>
+        </w:tabs>
+        <w:jc w:val="right"/>
+        <w:rPr>
+          <w:rFonts w:hint="eastAsia" w:ascii="Microsoft JhengHei" w:eastAsia="Microsoft JhengHei"/>
+          <w:b w:val="0"/>
+          <w:bCs/>
+          <w:sz w:val="32"/>
+          <w:szCs w:val="15"/>
+          <w:lang w:val="en-US" w:eastAsia="zh-CN"/>
+        </w:rPr>
+      </w:pPr>
+    </w:p>
+    <w:p>
+      <w:pPr>
+        <w:numPr>
+          <w:ilvl w:val="0"/>
+          <w:numId w:val="0"/>
+        </w:numPr>
+        <w:tabs>
+          <w:tab w:val="left" w:pos="1829"/>
+        </w:tabs>
+        <w:jc w:val="right"/>
+        <w:rPr>
+          <w:rFonts w:hint="eastAsia" w:ascii="Microsoft JhengHei" w:eastAsia="Microsoft JhengHei"/>
+          <w:b w:val="0"/>
+          <w:bCs/>
+          <w:sz w:val="32"/>
+          <w:szCs w:val="15"/>
+          <w:lang w:val="en-US" w:eastAsia="zh-CN"/>
+        </w:rPr>
+      </w:pPr>
+    </w:p>
+    <w:p>
+      <w:pPr>
+        <w:numPr>
+          <w:ilvl w:val="0"/>
+          <w:numId w:val="0"/>
+        </w:numPr>
+        <w:tabs>
+          <w:tab w:val="left" w:pos="1829"/>
+        </w:tabs>
+        <w:jc w:val="right"/>
+        <w:rPr>
+          <w:rFonts w:hint="eastAsia" w:ascii="Microsoft JhengHei" w:eastAsia="Microsoft JhengHei"/>
+          <w:b w:val="0"/>
+          <w:bCs/>
+          <w:sz w:val="32"/>
+          <w:szCs w:val="15"/>
+          <w:lang w:val="en-US" w:eastAsia="zh-CN"/>
+        </w:rPr>
+      </w:pPr>
+    </w:p>
+    <w:p>
+      <w:pPr>
+        <w:numPr>
+          <w:ilvl w:val="0"/>
+          <w:numId w:val="0"/>
+        </w:numPr>
+        <w:tabs>
+          <w:tab w:val="left" w:pos="1829"/>
+        </w:tabs>
+        <w:jc w:val="right"/>
+        <w:rPr>
+          <w:rFonts w:hint="eastAsia" w:ascii="Microsoft JhengHei" w:eastAsia="Microsoft JhengHei"/>
+          <w:b w:val="0"/>
+          <w:bCs/>
+          <w:sz w:val="32"/>
+          <w:szCs w:val="15"/>
+          <w:lang w:val="en-US" w:eastAsia="zh-CN"/>
+        </w:rPr>
+      </w:pPr>
+    </w:p>
+    <w:p>
+      <w:pPr>
+        <w:numPr>
+          <w:ilvl w:val="0"/>
+          <w:numId w:val="0"/>
+        </w:numPr>
+        <w:tabs>
+          <w:tab w:val="left" w:pos="1829"/>
+        </w:tabs>
+        <w:jc w:val="right"/>
+        <w:rPr>
+          <w:rFonts w:hint="eastAsia" w:ascii="Microsoft JhengHei" w:eastAsia="Microsoft JhengHei"/>
+          <w:b w:val="0"/>
+          <w:bCs/>
+          <w:sz w:val="32"/>
+          <w:szCs w:val="15"/>
+          <w:lang w:val="en-US" w:eastAsia="zh-CN"/>
+        </w:rPr>
+      </w:pPr>
+    </w:p>
+    <w:p>
+      <w:pPr>
+        <w:numPr>
+          <w:ilvl w:val="0"/>
+          <w:numId w:val="0"/>
+        </w:numPr>
+        <w:tabs>
+          <w:tab w:val="left" w:pos="1829"/>
+        </w:tabs>
+        <w:jc w:val="right"/>
+        <w:rPr>
+          <w:rFonts w:hint="default" w:ascii="Microsoft JhengHei" w:eastAsia="Microsoft JhengHei"/>
+          <w:b w:val="0"/>
+          <w:bCs/>
+          <w:sz w:val="32"/>
+          <w:szCs w:val="15"/>
+          <w:lang w:val="en-US" w:eastAsia="zh-CN"/>
+        </w:rPr>
+      </w:pPr>
+      <w:r>
+        <w:rPr>
+          <w:rFonts w:hint="eastAsia" w:ascii="Microsoft JhengHei" w:eastAsia="Microsoft JhengHei"/>
+          <w:b w:val="0"/>
+          <w:bCs/>
+          <w:sz w:val="32"/>
+          <w:szCs w:val="15"/>
+          <w:lang w:val="en-US" w:eastAsia="zh-CN"/>
+        </w:rPr>
+        <w:t>V1.0</w:t>
+      </w:r>
+    </w:p>
+    <w:p>
+      <w:pPr>
+        <w:numPr>
+          <w:ilvl w:val="0"/>
+          <w:numId w:val="0"/>
+        </w:numPr>
+        <w:tabs>
+          <w:tab w:val="left" w:pos="1829"/>
+        </w:tabs>
+        <w:jc w:val="right"/>
+        <w:rPr>
+          <w:rFonts w:hint="default" w:ascii="Microsoft JhengHei" w:eastAsia="Microsoft JhengHei"/>
+          <w:b w:val="0"/>
+          <w:bCs/>
+          <w:sz w:val="32"/>
+          <w:szCs w:val="15"/>
+          <w:lang w:val="en-US" w:eastAsia="zh-CN"/>
+        </w:rPr>
+      </w:pPr>
+      <w:r>
+        <w:rPr>
+          <w:rFonts w:hint="eastAsia" w:ascii="Microsoft JhengHei" w:eastAsia="Microsoft JhengHei"/>
+          <w:b w:val="0"/>
+          <w:bCs/>
+          <w:sz w:val="32"/>
+          <w:szCs w:val="15"/>
+          <w:lang w:val="en-US" w:eastAsia="zh-CN"/>
+        </w:rPr>
+        <w:t>2021.11.30</w:t>
+      </w:r>
+    </w:p>
+    <w:p>
+      <w:pPr>
+        <w:numPr>
+          <w:ilvl w:val="0"/>
+          <w:numId w:val="0"/>
+        </w:numPr>
+        <w:tabs>
+          <w:tab w:val="left" w:pos="1829"/>
+        </w:tabs>
+        <w:jc w:val="right"/>
+        <w:rPr>
+          <w:rFonts w:hint="default" w:ascii="Microsoft JhengHei" w:eastAsia="Microsoft JhengHei"/>
+          <w:b w:val="0"/>
+          <w:bCs/>
+          <w:sz w:val="32"/>
+          <w:szCs w:val="15"/>
+          <w:lang w:val="en-US" w:eastAsia="zh-CN"/>
+        </w:rPr>
+      </w:pPr>
+      <w:r>
+        <w:rPr>
+          <w:rFonts w:hint="eastAsia" w:ascii="Microsoft JhengHei" w:eastAsia="Microsoft JhengHei"/>
+          <w:b w:val="0"/>
+          <w:bCs/>
+          <w:sz w:val="32"/>
+          <w:szCs w:val="15"/>
+          <w:lang w:val="en-US" w:eastAsia="zh-CN"/>
+        </w:rPr>
+        <w:t>by 卓创科技社团</w:t>
+      </w:r>
+    </w:p>
+    <w:p>
+      <w:pPr>
+        <w:rPr>
+          <w:color w:val="365F91"/>
+          <w:sz w:val="32"/>
+          <w:lang w:eastAsia="zh-CN"/>
+        </w:rPr>
+      </w:pPr>
+      <w:r>
+        <w:rPr>
+          <w:color w:val="365F91"/>
+          <w:sz w:val="32"/>
+          <w:lang w:eastAsia="zh-CN"/>
+        </w:rPr>
+        <w:br w:type="page"/>
+      </w:r>
     </w:p>
     <w:p>
       <w:pPr>
@@ -136,775 +509,96 @@
     </w:p>
     <w:sdt>
       <w:sdtPr>
-        <w:id w:val="-715113452"/>
+        <w:rPr>
+          <w:rFonts w:ascii="宋体" w:hAnsi="宋体" w:eastAsia="宋体" w:cs="宋体"/>
+          <w:sz w:val="21"/>
+          <w:szCs w:val="22"/>
+          <w:lang w:val="en-US" w:eastAsia="en-US" w:bidi="ar-SA"/>
+        </w:rPr>
+        <w:id w:val="147472391"/>
+        <w15:color w:val="DBDBDB"/>
         <w:docPartObj>
           <w:docPartGallery w:val="Table of Contents"/>
           <w:docPartUnique/>
         </w:docPartObj>
       </w:sdtPr>
+      <w:sdtEndPr>
+        <w:rPr>
+          <w:rFonts w:ascii="宋体" w:hAnsi="宋体" w:eastAsia="宋体" w:cs="宋体"/>
+          <w:sz w:val="22"/>
+          <w:szCs w:val="22"/>
+          <w:lang w:val="en-US" w:eastAsia="en-US" w:bidi="ar-SA"/>
+        </w:rPr>
+      </w:sdtEndPr>
       <w:sdtContent>
         <w:p>
           <w:pPr>
-            <w:pStyle w:val="7"/>
-            <w:tabs>
-              <w:tab w:val="right" w:leader="dot" w:pos="8641"/>
-            </w:tabs>
-            <w:spacing w:before="415"/>
-            <w:rPr>
-              <w:lang w:eastAsia="zh-CN"/>
-            </w:rPr>
+            <w:spacing w:before="0" w:beforeLines="0" w:after="0" w:afterLines="0" w:line="240" w:lineRule="auto"/>
+            <w:ind w:left="0" w:leftChars="0" w:right="0" w:rightChars="0" w:firstLine="0" w:firstLineChars="0"/>
+            <w:jc w:val="center"/>
           </w:pPr>
-          <w:r>
-            <w:fldChar w:fldCharType="begin"/>
-          </w:r>
-          <w:r>
-            <w:instrText xml:space="preserve"> HYPERLINK \l "_bookmark0" </w:instrText>
-          </w:r>
-          <w:r>
-            <w:fldChar w:fldCharType="separate"/>
-          </w:r>
-          <w:r>
-            <w:rPr>
-              <w:lang w:eastAsia="zh-CN"/>
-            </w:rPr>
-            <w:t>第一章.</w:t>
-          </w:r>
-          <w:r>
-            <w:rPr>
-              <w:spacing w:val="-2"/>
-              <w:lang w:eastAsia="zh-CN"/>
-            </w:rPr>
-            <w:t xml:space="preserve"> </w:t>
-          </w:r>
-          <w:r>
-            <w:rPr>
-              <w:lang w:eastAsia="zh-CN"/>
-            </w:rPr>
-            <w:t>硬件资源总体框架</w:t>
-          </w:r>
-          <w:r>
-            <w:rPr>
-              <w:lang w:eastAsia="zh-CN"/>
-            </w:rPr>
-            <w:tab/>
-          </w:r>
-          <w:r>
-            <w:rPr>
-              <w:lang w:eastAsia="zh-CN"/>
-            </w:rPr>
-            <w:t>3</w:t>
-          </w:r>
-          <w:r>
-            <w:rPr>
-              <w:lang w:eastAsia="zh-CN"/>
-            </w:rPr>
-            <w:fldChar w:fldCharType="end"/>
-          </w:r>
-        </w:p>
-        <w:p>
-          <w:pPr>
-            <w:pStyle w:val="8"/>
-            <w:numPr>
-              <w:ilvl w:val="1"/>
-              <w:numId w:val="1"/>
-            </w:numPr>
-            <w:tabs>
-              <w:tab w:val="left" w:pos="1391"/>
-              <w:tab w:val="left" w:pos="1392"/>
-              <w:tab w:val="right" w:leader="dot" w:pos="8641"/>
-            </w:tabs>
-            <w:ind w:hanging="751"/>
-          </w:pPr>
-          <w:r>
-            <w:fldChar w:fldCharType="begin"/>
-          </w:r>
-          <w:r>
-            <w:instrText xml:space="preserve"> HYPERLINK \l "_bookmark1" </w:instrText>
-          </w:r>
-          <w:r>
-            <w:fldChar w:fldCharType="separate"/>
-          </w:r>
-          <w:r>
-            <w:t>硬件系统结构框架</w:t>
-          </w:r>
-          <w:r>
-            <w:tab/>
-          </w:r>
-          <w:r>
-            <w:t>3</w:t>
-          </w:r>
-          <w:r>
-            <w:fldChar w:fldCharType="end"/>
-          </w:r>
-        </w:p>
-        <w:p>
-          <w:pPr>
-            <w:pStyle w:val="8"/>
-            <w:numPr>
-              <w:ilvl w:val="1"/>
-              <w:numId w:val="1"/>
-            </w:numPr>
-            <w:tabs>
-              <w:tab w:val="left" w:pos="1391"/>
-              <w:tab w:val="left" w:pos="1392"/>
-              <w:tab w:val="right" w:leader="dot" w:pos="8641"/>
-            </w:tabs>
-            <w:ind w:hanging="751"/>
-          </w:pPr>
-          <w:r>
-            <w:fldChar w:fldCharType="begin"/>
-          </w:r>
-          <w:r>
-            <w:instrText xml:space="preserve"> HYPERLINK \l "_bookmark2" </w:instrText>
-          </w:r>
-          <w:r>
-            <w:fldChar w:fldCharType="separate"/>
-          </w:r>
-          <w:r>
-            <w:t>PCB</w:t>
-          </w:r>
-          <w:r>
-            <w:rPr>
-              <w:spacing w:val="-74"/>
-            </w:rPr>
-            <w:t xml:space="preserve"> </w:t>
-          </w:r>
-          <w:r>
-            <w:t>分布图</w:t>
-          </w:r>
-          <w:r>
-            <w:tab/>
-          </w:r>
-          <w:r>
-            <w:t>4</w:t>
-          </w:r>
-          <w:r>
-            <w:fldChar w:fldCharType="end"/>
-          </w:r>
         </w:p>
         <w:p>
           <w:pPr>
             <w:pStyle w:val="7"/>
             <w:tabs>
-              <w:tab w:val="right" w:leader="dot" w:pos="8641"/>
+              <w:tab w:val="right" w:leader="dot" w:pos="8320"/>
             </w:tabs>
+          </w:pPr>
+          <w:r>
+            <w:fldChar w:fldCharType="begin"/>
+          </w:r>
+          <w:r>
+            <w:instrText xml:space="preserve">TOC \o "1-3" \h \u </w:instrText>
+          </w:r>
+          <w:r>
+            <w:fldChar w:fldCharType="separate"/>
+          </w:r>
+          <w:r>
+            <w:fldChar w:fldCharType="begin"/>
+          </w:r>
+          <w:r>
+            <w:instrText xml:space="preserve"> HYPERLINK \l _Toc7750 </w:instrText>
+          </w:r>
+          <w:r>
+            <w:fldChar w:fldCharType="separate"/>
+          </w:r>
+          <w:r>
             <w:rPr>
               <w:lang w:eastAsia="zh-CN"/>
             </w:rPr>
-          </w:pPr>
-          <w:r>
-            <w:fldChar w:fldCharType="begin"/>
-          </w:r>
-          <w:r>
-            <w:instrText xml:space="preserve"> HYPERLINK \l "_bookmark3" </w:instrText>
-          </w:r>
-          <w:r>
-            <w:fldChar w:fldCharType="separate"/>
+            <w:t>第一章</w:t>
+          </w:r>
+          <w:r>
+            <w:rPr>
+              <w:rFonts w:hint="eastAsia" w:ascii="宋体" w:eastAsia="宋体"/>
+              <w:lang w:eastAsia="zh-CN"/>
+            </w:rPr>
+            <w:t xml:space="preserve">. </w:t>
           </w:r>
           <w:r>
             <w:rPr>
               <w:lang w:eastAsia="zh-CN"/>
             </w:rPr>
-            <w:t>第二章.</w:t>
-          </w:r>
-          <w:r>
-            <w:rPr>
-              <w:spacing w:val="-2"/>
-              <w:lang w:eastAsia="zh-CN"/>
-            </w:rPr>
-            <w:t xml:space="preserve"> </w:t>
-          </w:r>
-          <w:r>
-            <w:rPr>
-              <w:lang w:eastAsia="zh-CN"/>
-            </w:rPr>
-            <w:t>各模块原理图及接口功能</w:t>
-          </w:r>
-          <w:r>
-            <w:rPr>
-              <w:lang w:eastAsia="zh-CN"/>
-            </w:rPr>
+            <w:t>硬件资源总体框架</w:t>
+          </w:r>
+          <w:r>
             <w:tab/>
           </w:r>
           <w:r>
-            <w:rPr>
-              <w:lang w:eastAsia="zh-CN"/>
-            </w:rPr>
-            <w:t>5</w:t>
-          </w:r>
-          <w:r>
-            <w:rPr>
-              <w:lang w:eastAsia="zh-CN"/>
-            </w:rPr>
+            <w:fldChar w:fldCharType="begin"/>
+          </w:r>
+          <w:r>
+            <w:instrText xml:space="preserve"> PAGEREF _Toc7750 \h </w:instrText>
+          </w:r>
+          <w:r>
+            <w:fldChar w:fldCharType="separate"/>
+          </w:r>
+          <w:r>
+            <w:t>1</w:t>
+          </w:r>
+          <w:r>
             <w:fldChar w:fldCharType="end"/>
-          </w:r>
-        </w:p>
-        <w:p>
-          <w:pPr>
-            <w:pStyle w:val="8"/>
-            <w:numPr>
-              <w:ilvl w:val="1"/>
-              <w:numId w:val="2"/>
-            </w:numPr>
-            <w:tabs>
-              <w:tab w:val="left" w:pos="1391"/>
-              <w:tab w:val="left" w:pos="1392"/>
-              <w:tab w:val="right" w:leader="dot" w:pos="8641"/>
-            </w:tabs>
-            <w:ind w:hanging="751"/>
-          </w:pPr>
-          <w:r>
-            <w:fldChar w:fldCharType="begin"/>
-          </w:r>
-          <w:r>
-            <w:instrText xml:space="preserve"> HYPERLINK \l "_bookmark4" </w:instrText>
-          </w:r>
-          <w:r>
-            <w:fldChar w:fldCharType="separate"/>
-          </w:r>
-          <w:r>
-            <w:t>电源供电模块</w:t>
-          </w:r>
-          <w:r>
-            <w:tab/>
-          </w:r>
-          <w:r>
-            <w:t>5</w:t>
-          </w:r>
-          <w:r>
-            <w:fldChar w:fldCharType="end"/>
-          </w:r>
-        </w:p>
-        <w:p>
-          <w:pPr>
-            <w:pStyle w:val="8"/>
-            <w:numPr>
-              <w:ilvl w:val="1"/>
-              <w:numId w:val="2"/>
-            </w:numPr>
-            <w:tabs>
-              <w:tab w:val="left" w:pos="1391"/>
-              <w:tab w:val="left" w:pos="1392"/>
-              <w:tab w:val="right" w:leader="dot" w:pos="8641"/>
-            </w:tabs>
-            <w:ind w:hanging="751"/>
-          </w:pPr>
-          <w:r>
-            <w:fldChar w:fldCharType="begin"/>
-          </w:r>
-          <w:r>
-            <w:instrText xml:space="preserve"> HYPERLINK \l "_bookmark5" </w:instrText>
-          </w:r>
-          <w:r>
-            <w:fldChar w:fldCharType="separate"/>
-          </w:r>
-          <w:r>
-            <w:rPr>
-              <w:spacing w:val="9"/>
-            </w:rPr>
-            <w:t>主控芯片MCU</w:t>
-          </w:r>
-          <w:r>
-            <w:rPr>
-              <w:spacing w:val="9"/>
-            </w:rPr>
-            <w:tab/>
-          </w:r>
-          <w:r>
-            <w:t>6</w:t>
-          </w:r>
-          <w:r>
-            <w:fldChar w:fldCharType="end"/>
-          </w:r>
-        </w:p>
-        <w:p>
-          <w:pPr>
-            <w:pStyle w:val="8"/>
-            <w:numPr>
-              <w:ilvl w:val="1"/>
-              <w:numId w:val="2"/>
-            </w:numPr>
-            <w:tabs>
-              <w:tab w:val="left" w:pos="1391"/>
-              <w:tab w:val="left" w:pos="1392"/>
-              <w:tab w:val="right" w:leader="dot" w:pos="8641"/>
-            </w:tabs>
-            <w:ind w:hanging="751"/>
-          </w:pPr>
-          <w:r>
-            <w:fldChar w:fldCharType="begin"/>
-          </w:r>
-          <w:r>
-            <w:instrText xml:space="preserve"> HYPERLINK \l "_bookmark6" </w:instrText>
-          </w:r>
-          <w:r>
-            <w:fldChar w:fldCharType="separate"/>
-          </w:r>
-          <w:r>
-            <w:t>后备电池接口</w:t>
-          </w:r>
-          <w:r>
-            <w:tab/>
-          </w:r>
-          <w:r>
-            <w:t>6</w:t>
-          </w:r>
-          <w:r>
-            <w:fldChar w:fldCharType="end"/>
-          </w:r>
-        </w:p>
-        <w:p>
-          <w:pPr>
-            <w:pStyle w:val="8"/>
-            <w:numPr>
-              <w:ilvl w:val="1"/>
-              <w:numId w:val="2"/>
-            </w:numPr>
-            <w:tabs>
-              <w:tab w:val="left" w:pos="1391"/>
-              <w:tab w:val="left" w:pos="1392"/>
-              <w:tab w:val="right" w:leader="dot" w:pos="8641"/>
-            </w:tabs>
-            <w:ind w:hanging="751"/>
-          </w:pPr>
-          <w:r>
-            <w:fldChar w:fldCharType="begin"/>
-          </w:r>
-          <w:r>
-            <w:instrText xml:space="preserve"> HYPERLINK \l "_bookmark7" </w:instrText>
-          </w:r>
-          <w:r>
-            <w:fldChar w:fldCharType="separate"/>
-          </w:r>
-          <w:r>
-            <w:t>MCU</w:t>
-          </w:r>
-          <w:r>
-            <w:rPr>
-              <w:spacing w:val="-74"/>
-            </w:rPr>
-            <w:t xml:space="preserve"> </w:t>
-          </w:r>
-          <w:r>
-            <w:rPr>
-              <w:spacing w:val="-3"/>
-            </w:rPr>
-            <w:t>晶振</w:t>
-          </w:r>
-          <w:r>
-            <w:rPr>
-              <w:spacing w:val="-3"/>
-            </w:rPr>
-            <w:tab/>
-          </w:r>
-          <w:r>
-            <w:t>7</w:t>
-          </w:r>
-          <w:r>
-            <w:fldChar w:fldCharType="end"/>
-          </w:r>
-        </w:p>
-        <w:p>
-          <w:pPr>
-            <w:pStyle w:val="8"/>
-            <w:numPr>
-              <w:ilvl w:val="1"/>
-              <w:numId w:val="2"/>
-            </w:numPr>
-            <w:tabs>
-              <w:tab w:val="left" w:pos="1391"/>
-              <w:tab w:val="left" w:pos="1392"/>
-              <w:tab w:val="right" w:leader="dot" w:pos="8641"/>
-            </w:tabs>
-            <w:ind w:hanging="751"/>
-          </w:pPr>
-          <w:r>
-            <w:fldChar w:fldCharType="begin"/>
-          </w:r>
-          <w:r>
-            <w:instrText xml:space="preserve"> HYPERLINK \l "_bookmark8" </w:instrText>
-          </w:r>
-          <w:r>
-            <w:fldChar w:fldCharType="separate"/>
-          </w:r>
-          <w:r>
-            <w:rPr>
-              <w:spacing w:val="10"/>
-            </w:rPr>
-            <w:t>引出I/O</w:t>
-          </w:r>
-          <w:r>
-            <w:rPr>
-              <w:spacing w:val="-62"/>
-            </w:rPr>
-            <w:t xml:space="preserve"> </w:t>
-          </w:r>
-          <w:r>
-            <w:t>口</w:t>
-          </w:r>
-          <w:r>
-            <w:tab/>
-          </w:r>
-          <w:r>
-            <w:t>7</w:t>
-          </w:r>
-          <w:r>
-            <w:fldChar w:fldCharType="end"/>
-          </w:r>
-        </w:p>
-        <w:p>
-          <w:pPr>
-            <w:pStyle w:val="8"/>
-            <w:numPr>
-              <w:ilvl w:val="1"/>
-              <w:numId w:val="2"/>
-            </w:numPr>
-            <w:tabs>
-              <w:tab w:val="left" w:pos="1391"/>
-              <w:tab w:val="left" w:pos="1392"/>
-              <w:tab w:val="right" w:leader="dot" w:pos="8641"/>
-            </w:tabs>
-            <w:ind w:hanging="751"/>
-          </w:pPr>
-          <w:r>
-            <w:fldChar w:fldCharType="begin"/>
-          </w:r>
-          <w:r>
-            <w:instrText xml:space="preserve"> HYPERLINK \l "_bookmark9" </w:instrText>
-          </w:r>
-          <w:r>
-            <w:fldChar w:fldCharType="separate"/>
-          </w:r>
-          <w:r>
-            <w:t>BOOT0</w:t>
-          </w:r>
-          <w:r>
-            <w:rPr>
-              <w:spacing w:val="-81"/>
-            </w:rPr>
-            <w:t xml:space="preserve"> </w:t>
-          </w:r>
-          <w:r>
-            <w:rPr>
-              <w:spacing w:val="12"/>
-            </w:rPr>
-            <w:t>与BOOT1</w:t>
-          </w:r>
-          <w:r>
-            <w:rPr>
-              <w:spacing w:val="12"/>
-            </w:rPr>
-            <w:tab/>
-          </w:r>
-          <w:r>
-            <w:t>8</w:t>
-          </w:r>
-          <w:r>
-            <w:fldChar w:fldCharType="end"/>
-          </w:r>
-        </w:p>
-        <w:p>
-          <w:pPr>
-            <w:pStyle w:val="8"/>
-            <w:numPr>
-              <w:ilvl w:val="1"/>
-              <w:numId w:val="2"/>
-            </w:numPr>
-            <w:tabs>
-              <w:tab w:val="left" w:pos="1391"/>
-              <w:tab w:val="left" w:pos="1392"/>
-              <w:tab w:val="right" w:leader="dot" w:pos="8641"/>
-            </w:tabs>
-            <w:ind w:hanging="751"/>
-          </w:pPr>
-          <w:r>
-            <w:fldChar w:fldCharType="begin"/>
-          </w:r>
-          <w:r>
-            <w:instrText xml:space="preserve"> HYPERLINK \l "_bookmark10" </w:instrText>
-          </w:r>
-          <w:r>
-            <w:fldChar w:fldCharType="separate"/>
-          </w:r>
-          <w:r>
-            <w:t>复位</w:t>
-          </w:r>
-          <w:r>
-            <w:tab/>
-          </w:r>
-          <w:r>
-            <w:t>8</w:t>
-          </w:r>
-          <w:r>
-            <w:fldChar w:fldCharType="end"/>
-          </w:r>
-        </w:p>
-        <w:p>
-          <w:pPr>
-            <w:pStyle w:val="8"/>
-            <w:numPr>
-              <w:ilvl w:val="1"/>
-              <w:numId w:val="2"/>
-            </w:numPr>
-            <w:tabs>
-              <w:tab w:val="left" w:pos="1391"/>
-              <w:tab w:val="left" w:pos="1392"/>
-              <w:tab w:val="right" w:leader="dot" w:pos="8641"/>
-            </w:tabs>
-            <w:ind w:hanging="751"/>
-          </w:pPr>
-          <w:r>
-            <w:fldChar w:fldCharType="begin"/>
-          </w:r>
-          <w:r>
-            <w:instrText xml:space="preserve"> HYPERLINK \l "_bookmark11" </w:instrText>
-          </w:r>
-          <w:r>
-            <w:fldChar w:fldCharType="separate"/>
-          </w:r>
-          <w:r>
-            <w:t>下载程序接口-STLink</w:t>
-          </w:r>
-          <w:r>
-            <w:tab/>
-          </w:r>
-          <w:r>
-            <w:t>9</w:t>
-          </w:r>
-          <w:r>
-            <w:fldChar w:fldCharType="end"/>
-          </w:r>
-        </w:p>
-        <w:p>
-          <w:pPr>
-            <w:pStyle w:val="8"/>
-            <w:numPr>
-              <w:ilvl w:val="1"/>
-              <w:numId w:val="2"/>
-            </w:numPr>
-            <w:tabs>
-              <w:tab w:val="left" w:pos="1391"/>
-              <w:tab w:val="left" w:pos="1392"/>
-              <w:tab w:val="right" w:leader="dot" w:pos="8641"/>
-            </w:tabs>
-            <w:ind w:hanging="751"/>
-          </w:pPr>
-          <w:r>
-            <w:fldChar w:fldCharType="begin"/>
-          </w:r>
-          <w:r>
-            <w:instrText xml:space="preserve"> HYPERLINK \l "_bookmark12" </w:instrText>
-          </w:r>
-          <w:r>
-            <w:fldChar w:fldCharType="separate"/>
-          </w:r>
-          <w:r>
-            <w:t>USB</w:t>
-          </w:r>
-          <w:r>
-            <w:rPr>
-              <w:spacing w:val="-7"/>
-            </w:rPr>
-            <w:t xml:space="preserve"> </w:t>
-          </w:r>
-          <w:r>
-            <w:t>串口、USB、电源</w:t>
-          </w:r>
-          <w:r>
-            <w:tab/>
-          </w:r>
-          <w:r>
-            <w:t>9</w:t>
-          </w:r>
-          <w:r>
-            <w:fldChar w:fldCharType="end"/>
-          </w:r>
-        </w:p>
-        <w:p>
-          <w:pPr>
-            <w:pStyle w:val="8"/>
-            <w:numPr>
-              <w:ilvl w:val="1"/>
-              <w:numId w:val="2"/>
-            </w:numPr>
-            <w:tabs>
-              <w:tab w:val="left" w:pos="1391"/>
-              <w:tab w:val="left" w:pos="1392"/>
-              <w:tab w:val="right" w:leader="dot" w:pos="8641"/>
-            </w:tabs>
-            <w:ind w:hanging="751"/>
-          </w:pPr>
-          <w:r>
-            <w:fldChar w:fldCharType="begin"/>
-          </w:r>
-          <w:r>
-            <w:instrText xml:space="preserve"> HYPERLINK \l "_bookmark13" </w:instrText>
-          </w:r>
-          <w:r>
-            <w:fldChar w:fldCharType="separate"/>
-          </w:r>
-          <w:r>
-            <w:t>IIC</w:t>
-          </w:r>
-          <w:r>
-            <w:rPr>
-              <w:spacing w:val="-74"/>
-            </w:rPr>
-            <w:t xml:space="preserve"> </w:t>
-          </w:r>
-          <w:r>
-            <w:rPr>
-              <w:spacing w:val="-3"/>
-            </w:rPr>
-            <w:t>通信</w:t>
-          </w:r>
-          <w:r>
-            <w:rPr>
-              <w:spacing w:val="-3"/>
-            </w:rPr>
-            <w:tab/>
-          </w:r>
-          <w:r>
-            <w:t>10</w:t>
-          </w:r>
-          <w:r>
-            <w:fldChar w:fldCharType="end"/>
-          </w:r>
-        </w:p>
-        <w:p>
-          <w:pPr>
-            <w:pStyle w:val="8"/>
-            <w:numPr>
-              <w:ilvl w:val="1"/>
-              <w:numId w:val="2"/>
-            </w:numPr>
-            <w:tabs>
-              <w:tab w:val="left" w:pos="1391"/>
-              <w:tab w:val="left" w:pos="1392"/>
-              <w:tab w:val="right" w:leader="dot" w:pos="8641"/>
-            </w:tabs>
-            <w:ind w:hanging="751"/>
-            <w:rPr>
-              <w:lang w:eastAsia="zh-CN"/>
-            </w:rPr>
-          </w:pPr>
-          <w:r>
-            <w:fldChar w:fldCharType="begin"/>
-          </w:r>
-          <w:r>
-            <w:instrText xml:space="preserve"> HYPERLINK \l "_bookmark14" </w:instrText>
-          </w:r>
-          <w:r>
-            <w:fldChar w:fldCharType="separate"/>
-          </w:r>
-          <w:r>
-            <w:rPr>
-              <w:lang w:eastAsia="zh-CN"/>
-            </w:rPr>
-            <w:t>滑动变阻器（ADC）</w:t>
-          </w:r>
-          <w:r>
-            <w:rPr>
-              <w:lang w:eastAsia="zh-CN"/>
-            </w:rPr>
-            <w:tab/>
-          </w:r>
-          <w:r>
-            <w:rPr>
-              <w:lang w:eastAsia="zh-CN"/>
-            </w:rPr>
-            <w:t>10</w:t>
-          </w:r>
-          <w:r>
-            <w:rPr>
-              <w:lang w:eastAsia="zh-CN"/>
-            </w:rPr>
-            <w:fldChar w:fldCharType="end"/>
-          </w:r>
-        </w:p>
-        <w:p>
-          <w:pPr>
-            <w:pStyle w:val="8"/>
-            <w:numPr>
-              <w:ilvl w:val="1"/>
-              <w:numId w:val="2"/>
-            </w:numPr>
-            <w:tabs>
-              <w:tab w:val="left" w:pos="1391"/>
-              <w:tab w:val="left" w:pos="1392"/>
-              <w:tab w:val="right" w:leader="dot" w:pos="8641"/>
-            </w:tabs>
-            <w:ind w:hanging="751"/>
-            <w:rPr>
-              <w:lang w:eastAsia="zh-CN"/>
-            </w:rPr>
-          </w:pPr>
-          <w:r>
-            <w:fldChar w:fldCharType="begin"/>
-          </w:r>
-          <w:r>
-            <w:instrText xml:space="preserve"> HYPERLINK \l "_bookmark15" </w:instrText>
-          </w:r>
-          <w:r>
-            <w:fldChar w:fldCharType="separate"/>
-          </w:r>
-          <w:r>
-            <w:rPr>
-              <w:lang w:eastAsia="zh-CN"/>
-            </w:rPr>
-            <w:t>温湿度传感器接口（单总线）</w:t>
-          </w:r>
-          <w:r>
-            <w:rPr>
-              <w:lang w:eastAsia="zh-CN"/>
-            </w:rPr>
-            <w:tab/>
-          </w:r>
-          <w:r>
-            <w:rPr>
-              <w:lang w:eastAsia="zh-CN"/>
-            </w:rPr>
-            <w:t>11</w:t>
-          </w:r>
-          <w:r>
-            <w:rPr>
-              <w:lang w:eastAsia="zh-CN"/>
-            </w:rPr>
-            <w:fldChar w:fldCharType="end"/>
-          </w:r>
-        </w:p>
-        <w:p>
-          <w:pPr>
-            <w:pStyle w:val="8"/>
-            <w:numPr>
-              <w:ilvl w:val="1"/>
-              <w:numId w:val="2"/>
-            </w:numPr>
-            <w:tabs>
-              <w:tab w:val="left" w:pos="1391"/>
-              <w:tab w:val="left" w:pos="1392"/>
-              <w:tab w:val="right" w:leader="dot" w:pos="8641"/>
-            </w:tabs>
-            <w:spacing w:before="297"/>
-            <w:ind w:hanging="751"/>
-          </w:pPr>
-          <w:r>
-            <w:fldChar w:fldCharType="begin"/>
-          </w:r>
-          <w:r>
-            <w:instrText xml:space="preserve"> HYPERLINK \l "_bookmark16" </w:instrText>
-          </w:r>
-          <w:r>
-            <w:fldChar w:fldCharType="separate"/>
-          </w:r>
-          <w:r>
-            <w:t>LED</w:t>
-          </w:r>
-          <w:r>
-            <w:tab/>
-          </w:r>
-          <w:r>
-            <w:t>12</w:t>
           </w:r>
           <w:r>
             <w:fldChar w:fldCharType="end"/>
@@ -914,34 +608,48 @@
           <w:pPr>
             <w:pStyle w:val="8"/>
             <w:tabs>
-              <w:tab w:val="left" w:pos="1391"/>
-              <w:tab w:val="right" w:leader="dot" w:pos="8641"/>
+              <w:tab w:val="right" w:leader="dot" w:pos="8320"/>
             </w:tabs>
-            <w:ind w:left="640" w:firstLine="0"/>
           </w:pPr>
           <w:r>
             <w:fldChar w:fldCharType="begin"/>
           </w:r>
           <w:r>
-            <w:instrText xml:space="preserve"> HYPERLINK \l "_bookmark17" </w:instrText>
+            <w:instrText xml:space="preserve"> HYPERLINK \l _Toc20168 </w:instrText>
           </w:r>
           <w:r>
             <w:fldChar w:fldCharType="separate"/>
           </w:r>
           <w:r>
-            <w:t>2.14</w:t>
+            <w:rPr>
+              <w:rFonts w:hint="default" w:ascii="Arial" w:hAnsi="Arial" w:eastAsia="Arial" w:cs="Arial"/>
+              <w:bCs/>
+              <w:spacing w:val="0"/>
+              <w:w w:val="88"/>
+              <w:szCs w:val="28"/>
+            </w:rPr>
+            <w:t xml:space="preserve">1.1 </w:t>
+          </w:r>
+          <w:r>
+            <w:t>硬件系统结构框架</w:t>
           </w:r>
           <w:r>
             <w:tab/>
           </w:r>
           <w:r>
-            <w:t>按键</w:t>
-          </w:r>
-          <w:r>
-            <w:tab/>
-          </w:r>
-          <w:r>
-            <w:t>12</w:t>
+            <w:fldChar w:fldCharType="begin"/>
+          </w:r>
+          <w:r>
+            <w:instrText xml:space="preserve"> PAGEREF _Toc20168 \h </w:instrText>
+          </w:r>
+          <w:r>
+            <w:fldChar w:fldCharType="separate"/>
+          </w:r>
+          <w:r>
+            <w:t>1</w:t>
+          </w:r>
+          <w:r>
+            <w:fldChar w:fldCharType="end"/>
           </w:r>
           <w:r>
             <w:fldChar w:fldCharType="end"/>
@@ -951,35 +659,1113 @@
           <w:pPr>
             <w:pStyle w:val="8"/>
             <w:tabs>
-              <w:tab w:val="left" w:pos="1391"/>
-              <w:tab w:val="right" w:leader="dot" w:pos="8641"/>
+              <w:tab w:val="right" w:leader="dot" w:pos="8320"/>
             </w:tabs>
-            <w:ind w:left="640" w:firstLine="0"/>
           </w:pPr>
           <w:r>
             <w:fldChar w:fldCharType="begin"/>
           </w:r>
           <w:r>
-            <w:instrText xml:space="preserve"> HYPERLINK \l "_bookmark18" </w:instrText>
+            <w:instrText xml:space="preserve"> HYPERLINK \l _Toc29617 </w:instrText>
           </w:r>
           <w:r>
             <w:fldChar w:fldCharType="separate"/>
           </w:r>
           <w:r>
-            <w:t>2.15</w:t>
+            <w:rPr>
+              <w:rFonts w:hint="default" w:ascii="Arial" w:hAnsi="Arial" w:eastAsia="Arial" w:cs="Arial"/>
+              <w:bCs/>
+              <w:spacing w:val="0"/>
+              <w:w w:val="88"/>
+              <w:szCs w:val="28"/>
+            </w:rPr>
+            <w:t xml:space="preserve">1.2 </w:t>
+          </w:r>
+          <w:r>
+            <w:rPr>
+              <w:rFonts w:ascii="Arial" w:eastAsia="Arial"/>
+              <w:w w:val="90"/>
+            </w:rPr>
+            <w:t>PCB</w:t>
+          </w:r>
+          <w:r>
+            <w:rPr>
+              <w:rFonts w:ascii="Arial" w:eastAsia="Arial"/>
+              <w:spacing w:val="-24"/>
+              <w:w w:val="90"/>
+            </w:rPr>
+            <w:t xml:space="preserve"> </w:t>
+          </w:r>
+          <w:r>
+            <w:rPr>
+              <w:w w:val="90"/>
+            </w:rPr>
+            <w:t>分布图</w:t>
           </w:r>
           <w:r>
             <w:tab/>
           </w:r>
           <w:r>
+            <w:fldChar w:fldCharType="begin"/>
+          </w:r>
+          <w:r>
+            <w:instrText xml:space="preserve"> PAGEREF _Toc29617 \h </w:instrText>
+          </w:r>
+          <w:r>
+            <w:fldChar w:fldCharType="separate"/>
+          </w:r>
+          <w:r>
+            <w:t>2</w:t>
+          </w:r>
+          <w:r>
+            <w:fldChar w:fldCharType="end"/>
+          </w:r>
+          <w:r>
+            <w:fldChar w:fldCharType="end"/>
+          </w:r>
+        </w:p>
+        <w:p>
+          <w:pPr>
+            <w:pStyle w:val="7"/>
+            <w:tabs>
+              <w:tab w:val="right" w:leader="dot" w:pos="8320"/>
+            </w:tabs>
+          </w:pPr>
+          <w:r>
+            <w:fldChar w:fldCharType="begin"/>
+          </w:r>
+          <w:r>
+            <w:instrText xml:space="preserve"> HYPERLINK \l _Toc5272 </w:instrText>
+          </w:r>
+          <w:r>
+            <w:fldChar w:fldCharType="separate"/>
+          </w:r>
+          <w:r>
+            <w:rPr>
+              <w:rFonts w:hint="eastAsia"/>
+            </w:rPr>
+            <w:t>第二章</w:t>
+          </w:r>
+          <w:r>
+            <w:t xml:space="preserve">. </w:t>
+          </w:r>
+          <w:r>
+            <w:rPr>
+              <w:rFonts w:hint="eastAsia"/>
+            </w:rPr>
+            <w:t>各模块原理图及接口功能</w:t>
+          </w:r>
+          <w:r>
+            <w:tab/>
+          </w:r>
+          <w:r>
+            <w:fldChar w:fldCharType="begin"/>
+          </w:r>
+          <w:r>
+            <w:instrText xml:space="preserve"> PAGEREF _Toc5272 \h </w:instrText>
+          </w:r>
+          <w:r>
+            <w:fldChar w:fldCharType="separate"/>
+          </w:r>
+          <w:r>
+            <w:t>3</w:t>
+          </w:r>
+          <w:r>
+            <w:fldChar w:fldCharType="end"/>
+          </w:r>
+          <w:r>
+            <w:fldChar w:fldCharType="end"/>
+          </w:r>
+        </w:p>
+        <w:p>
+          <w:pPr>
+            <w:pStyle w:val="8"/>
+            <w:tabs>
+              <w:tab w:val="right" w:leader="dot" w:pos="8320"/>
+            </w:tabs>
+          </w:pPr>
+          <w:r>
+            <w:fldChar w:fldCharType="begin"/>
+          </w:r>
+          <w:r>
+            <w:instrText xml:space="preserve"> HYPERLINK \l _Toc10803 </w:instrText>
+          </w:r>
+          <w:r>
+            <w:fldChar w:fldCharType="separate"/>
+          </w:r>
+          <w:r>
+            <w:rPr>
+              <w:rFonts w:hint="default" w:ascii="Arial" w:hAnsi="Arial" w:eastAsia="Arial" w:cs="Arial"/>
+              <w:bCs/>
+              <w:spacing w:val="0"/>
+              <w:w w:val="88"/>
+              <w:szCs w:val="28"/>
+            </w:rPr>
+            <w:t xml:space="preserve">2.1 </w:t>
+          </w:r>
+          <w:r>
+            <w:t>电源供电模块</w:t>
+          </w:r>
+          <w:r>
+            <w:tab/>
+          </w:r>
+          <w:r>
+            <w:fldChar w:fldCharType="begin"/>
+          </w:r>
+          <w:r>
+            <w:instrText xml:space="preserve"> PAGEREF _Toc10803 \h </w:instrText>
+          </w:r>
+          <w:r>
+            <w:fldChar w:fldCharType="separate"/>
+          </w:r>
+          <w:r>
+            <w:t>3</w:t>
+          </w:r>
+          <w:r>
+            <w:fldChar w:fldCharType="end"/>
+          </w:r>
+          <w:r>
+            <w:fldChar w:fldCharType="end"/>
+          </w:r>
+        </w:p>
+        <w:p>
+          <w:pPr>
+            <w:pStyle w:val="8"/>
+            <w:tabs>
+              <w:tab w:val="right" w:leader="dot" w:pos="8320"/>
+            </w:tabs>
+          </w:pPr>
+          <w:r>
+            <w:fldChar w:fldCharType="begin"/>
+          </w:r>
+          <w:r>
+            <w:instrText xml:space="preserve"> HYPERLINK \l _Toc19169 </w:instrText>
+          </w:r>
+          <w:r>
+            <w:fldChar w:fldCharType="separate"/>
+          </w:r>
+          <w:r>
+            <w:rPr>
+              <w:rFonts w:hint="default" w:ascii="Arial" w:hAnsi="Arial" w:eastAsia="Arial" w:cs="Arial"/>
+              <w:bCs/>
+              <w:spacing w:val="0"/>
+              <w:w w:val="88"/>
+              <w:szCs w:val="28"/>
+            </w:rPr>
+            <w:t xml:space="preserve">2.2 </w:t>
+          </w:r>
+          <w:r>
+            <w:rPr>
+              <w:spacing w:val="10"/>
+              <w:w w:val="95"/>
+            </w:rPr>
+            <w:t>主控芯片</w:t>
+          </w:r>
+          <w:r>
+            <w:rPr>
+              <w:rFonts w:ascii="Arial" w:eastAsia="Arial"/>
+              <w:spacing w:val="10"/>
+              <w:w w:val="95"/>
+            </w:rPr>
+            <w:t>MCU</w:t>
+          </w:r>
+          <w:r>
+            <w:tab/>
+          </w:r>
+          <w:r>
+            <w:fldChar w:fldCharType="begin"/>
+          </w:r>
+          <w:r>
+            <w:instrText xml:space="preserve"> PAGEREF _Toc19169 \h </w:instrText>
+          </w:r>
+          <w:r>
+            <w:fldChar w:fldCharType="separate"/>
+          </w:r>
+          <w:r>
+            <w:t>4</w:t>
+          </w:r>
+          <w:r>
+            <w:fldChar w:fldCharType="end"/>
+          </w:r>
+          <w:r>
+            <w:fldChar w:fldCharType="end"/>
+          </w:r>
+        </w:p>
+        <w:p>
+          <w:pPr>
+            <w:pStyle w:val="8"/>
+            <w:tabs>
+              <w:tab w:val="right" w:leader="dot" w:pos="8320"/>
+            </w:tabs>
+          </w:pPr>
+          <w:r>
+            <w:fldChar w:fldCharType="begin"/>
+          </w:r>
+          <w:r>
+            <w:instrText xml:space="preserve"> HYPERLINK \l _Toc9479 </w:instrText>
+          </w:r>
+          <w:r>
+            <w:fldChar w:fldCharType="separate"/>
+          </w:r>
+          <w:r>
+            <w:rPr>
+              <w:rFonts w:hint="default" w:ascii="Arial" w:hAnsi="Arial" w:eastAsia="Arial" w:cs="Arial"/>
+              <w:bCs/>
+              <w:spacing w:val="0"/>
+              <w:w w:val="88"/>
+              <w:szCs w:val="28"/>
+            </w:rPr>
+            <w:t xml:space="preserve">2.3 </w:t>
+          </w:r>
+          <w:r>
+            <w:t>后备电池接口</w:t>
+          </w:r>
+          <w:r>
+            <w:tab/>
+          </w:r>
+          <w:r>
+            <w:fldChar w:fldCharType="begin"/>
+          </w:r>
+          <w:r>
+            <w:instrText xml:space="preserve"> PAGEREF _Toc9479 \h </w:instrText>
+          </w:r>
+          <w:r>
+            <w:fldChar w:fldCharType="separate"/>
+          </w:r>
+          <w:r>
+            <w:t>4</w:t>
+          </w:r>
+          <w:r>
+            <w:fldChar w:fldCharType="end"/>
+          </w:r>
+          <w:r>
+            <w:fldChar w:fldCharType="end"/>
+          </w:r>
+        </w:p>
+        <w:p>
+          <w:pPr>
+            <w:pStyle w:val="8"/>
+            <w:tabs>
+              <w:tab w:val="right" w:leader="dot" w:pos="8320"/>
+            </w:tabs>
+          </w:pPr>
+          <w:r>
+            <w:fldChar w:fldCharType="begin"/>
+          </w:r>
+          <w:r>
+            <w:instrText xml:space="preserve"> HYPERLINK \l _Toc32759 </w:instrText>
+          </w:r>
+          <w:r>
+            <w:fldChar w:fldCharType="separate"/>
+          </w:r>
+          <w:r>
+            <w:rPr>
+              <w:rFonts w:hint="default" w:ascii="Arial" w:hAnsi="Arial" w:eastAsia="Arial" w:cs="Arial"/>
+              <w:bCs/>
+              <w:spacing w:val="0"/>
+              <w:w w:val="88"/>
+              <w:szCs w:val="28"/>
+            </w:rPr>
+            <w:t xml:space="preserve">2.4 </w:t>
+          </w:r>
+          <w:r>
+            <w:rPr>
+              <w:rFonts w:ascii="Arial" w:eastAsia="Arial"/>
+              <w:w w:val="85"/>
+            </w:rPr>
+            <w:t>MCU</w:t>
+          </w:r>
+          <w:r>
+            <w:rPr>
+              <w:rFonts w:ascii="Arial" w:eastAsia="Arial"/>
+              <w:spacing w:val="-32"/>
+              <w:w w:val="85"/>
+            </w:rPr>
+            <w:t xml:space="preserve"> </w:t>
+          </w:r>
+          <w:r>
+            <w:rPr>
+              <w:w w:val="85"/>
+            </w:rPr>
+            <w:t>晶振</w:t>
+          </w:r>
+          <w:r>
+            <w:tab/>
+          </w:r>
+          <w:r>
+            <w:fldChar w:fldCharType="begin"/>
+          </w:r>
+          <w:r>
+            <w:instrText xml:space="preserve"> PAGEREF _Toc32759 \h </w:instrText>
+          </w:r>
+          <w:r>
+            <w:fldChar w:fldCharType="separate"/>
+          </w:r>
+          <w:r>
+            <w:t>5</w:t>
+          </w:r>
+          <w:r>
+            <w:fldChar w:fldCharType="end"/>
+          </w:r>
+          <w:r>
+            <w:fldChar w:fldCharType="end"/>
+          </w:r>
+        </w:p>
+        <w:p>
+          <w:pPr>
+            <w:pStyle w:val="8"/>
+            <w:tabs>
+              <w:tab w:val="right" w:leader="dot" w:pos="8320"/>
+            </w:tabs>
+          </w:pPr>
+          <w:r>
+            <w:fldChar w:fldCharType="begin"/>
+          </w:r>
+          <w:r>
+            <w:instrText xml:space="preserve"> HYPERLINK \l _Toc6443 </w:instrText>
+          </w:r>
+          <w:r>
+            <w:fldChar w:fldCharType="separate"/>
+          </w:r>
+          <w:r>
+            <w:rPr>
+              <w:rFonts w:hint="default" w:ascii="Arial" w:hAnsi="Arial" w:eastAsia="Arial" w:cs="Arial"/>
+              <w:bCs/>
+              <w:spacing w:val="0"/>
+              <w:w w:val="88"/>
+              <w:szCs w:val="28"/>
+            </w:rPr>
+            <w:t xml:space="preserve">2.5 </w:t>
+          </w:r>
+          <w:r>
+            <w:rPr>
+              <w:spacing w:val="14"/>
+            </w:rPr>
+            <w:t>引出</w:t>
+          </w:r>
+          <w:r>
+            <w:rPr>
+              <w:rFonts w:ascii="Arial" w:eastAsia="Arial"/>
+              <w:spacing w:val="15"/>
+              <w:w w:val="180"/>
+            </w:rPr>
+            <w:t>I</w:t>
+          </w:r>
+          <w:r>
+            <w:rPr>
+              <w:rFonts w:ascii="Arial" w:eastAsia="Arial"/>
+              <w:spacing w:val="12"/>
+              <w:w w:val="180"/>
+            </w:rPr>
+            <w:t>/</w:t>
+          </w:r>
+          <w:r>
+            <w:rPr>
+              <w:rFonts w:ascii="Arial" w:eastAsia="Arial"/>
+              <w:w w:val="64"/>
+            </w:rPr>
+            <w:t>O</w:t>
+          </w:r>
+          <w:r>
+            <w:rPr>
+              <w:rFonts w:ascii="Arial" w:eastAsia="Arial"/>
+              <w:spacing w:val="6"/>
+            </w:rPr>
+            <w:t xml:space="preserve"> </w:t>
+          </w:r>
+          <w:r>
+            <w:t>口</w:t>
+          </w:r>
+          <w:bookmarkStart w:id="19" w:name="_GoBack"/>
+          <w:bookmarkEnd w:id="19"/>
+          <w:r>
+            <w:tab/>
+          </w:r>
+          <w:r>
+            <w:fldChar w:fldCharType="begin"/>
+          </w:r>
+          <w:r>
+            <w:instrText xml:space="preserve"> PAGEREF _Toc6443 \h </w:instrText>
+          </w:r>
+          <w:r>
+            <w:fldChar w:fldCharType="separate"/>
+          </w:r>
+          <w:r>
+            <w:t>5</w:t>
+          </w:r>
+          <w:r>
+            <w:fldChar w:fldCharType="end"/>
+          </w:r>
+          <w:r>
+            <w:fldChar w:fldCharType="end"/>
+          </w:r>
+        </w:p>
+        <w:p>
+          <w:pPr>
+            <w:pStyle w:val="8"/>
+            <w:tabs>
+              <w:tab w:val="right" w:leader="dot" w:pos="8320"/>
+            </w:tabs>
+          </w:pPr>
+          <w:r>
+            <w:fldChar w:fldCharType="begin"/>
+          </w:r>
+          <w:r>
+            <w:instrText xml:space="preserve"> HYPERLINK \l _Toc23793 </w:instrText>
+          </w:r>
+          <w:r>
+            <w:fldChar w:fldCharType="separate"/>
+          </w:r>
+          <w:r>
+            <w:rPr>
+              <w:rFonts w:hint="default" w:ascii="Arial" w:hAnsi="Arial" w:eastAsia="Arial" w:cs="Arial"/>
+              <w:bCs/>
+              <w:spacing w:val="0"/>
+              <w:w w:val="88"/>
+              <w:szCs w:val="28"/>
+            </w:rPr>
+            <w:t xml:space="preserve">2.6 </w:t>
+          </w:r>
+          <w:r>
+            <w:rPr>
+              <w:rFonts w:ascii="Arial" w:eastAsia="Arial"/>
+              <w:w w:val="75"/>
+            </w:rPr>
+            <w:t>BOOT0</w:t>
+          </w:r>
+          <w:r>
+            <w:rPr>
+              <w:rFonts w:ascii="Arial" w:eastAsia="Arial"/>
+              <w:spacing w:val="38"/>
+              <w:w w:val="75"/>
+            </w:rPr>
+            <w:t xml:space="preserve"> </w:t>
+          </w:r>
+          <w:r>
+            <w:rPr>
+              <w:spacing w:val="9"/>
+              <w:w w:val="75"/>
+            </w:rPr>
+            <w:t>与</w:t>
+          </w:r>
+          <w:r>
+            <w:rPr>
+              <w:rFonts w:ascii="Arial" w:eastAsia="Arial"/>
+              <w:spacing w:val="9"/>
+              <w:w w:val="75"/>
+            </w:rPr>
+            <w:t>BOOT1</w:t>
+          </w:r>
+          <w:r>
+            <w:tab/>
+          </w:r>
+          <w:r>
+            <w:fldChar w:fldCharType="begin"/>
+          </w:r>
+          <w:r>
+            <w:instrText xml:space="preserve"> PAGEREF _Toc23793 \h </w:instrText>
+          </w:r>
+          <w:r>
+            <w:fldChar w:fldCharType="separate"/>
+          </w:r>
+          <w:r>
+            <w:t>6</w:t>
+          </w:r>
+          <w:r>
+            <w:fldChar w:fldCharType="end"/>
+          </w:r>
+          <w:r>
+            <w:fldChar w:fldCharType="end"/>
+          </w:r>
+        </w:p>
+        <w:p>
+          <w:pPr>
+            <w:pStyle w:val="8"/>
+            <w:tabs>
+              <w:tab w:val="right" w:leader="dot" w:pos="8320"/>
+            </w:tabs>
+          </w:pPr>
+          <w:r>
+            <w:fldChar w:fldCharType="begin"/>
+          </w:r>
+          <w:r>
+            <w:instrText xml:space="preserve"> HYPERLINK \l _Toc31530 </w:instrText>
+          </w:r>
+          <w:r>
+            <w:fldChar w:fldCharType="separate"/>
+          </w:r>
+          <w:r>
+            <w:rPr>
+              <w:rFonts w:hint="default" w:ascii="Arial" w:hAnsi="Arial" w:eastAsia="Arial" w:cs="Arial"/>
+              <w:bCs/>
+              <w:spacing w:val="0"/>
+              <w:w w:val="88"/>
+              <w:szCs w:val="28"/>
+            </w:rPr>
+            <w:t xml:space="preserve">2.7 </w:t>
+          </w:r>
+          <w:r>
+            <w:t>复位</w:t>
+          </w:r>
+          <w:r>
+            <w:tab/>
+          </w:r>
+          <w:r>
+            <w:fldChar w:fldCharType="begin"/>
+          </w:r>
+          <w:r>
+            <w:instrText xml:space="preserve"> PAGEREF _Toc31530 \h </w:instrText>
+          </w:r>
+          <w:r>
+            <w:fldChar w:fldCharType="separate"/>
+          </w:r>
+          <w:r>
+            <w:t>6</w:t>
+          </w:r>
+          <w:r>
+            <w:fldChar w:fldCharType="end"/>
+          </w:r>
+          <w:r>
+            <w:fldChar w:fldCharType="end"/>
+          </w:r>
+        </w:p>
+        <w:p>
+          <w:pPr>
+            <w:pStyle w:val="8"/>
+            <w:tabs>
+              <w:tab w:val="right" w:leader="dot" w:pos="8320"/>
+            </w:tabs>
+          </w:pPr>
+          <w:r>
+            <w:fldChar w:fldCharType="begin"/>
+          </w:r>
+          <w:r>
+            <w:instrText xml:space="preserve"> HYPERLINK \l _Toc23762 </w:instrText>
+          </w:r>
+          <w:r>
+            <w:fldChar w:fldCharType="separate"/>
+          </w:r>
+          <w:r>
+            <w:rPr>
+              <w:rFonts w:hint="default" w:ascii="Arial" w:hAnsi="Arial" w:eastAsia="Arial" w:cs="Arial"/>
+              <w:bCs/>
+              <w:spacing w:val="0"/>
+              <w:w w:val="88"/>
+              <w:szCs w:val="28"/>
+            </w:rPr>
+            <w:t xml:space="preserve">2.8 </w:t>
+          </w:r>
+          <w:r>
+            <w:t>下载</w:t>
+          </w:r>
+          <w:r>
+            <w:rPr>
+              <w:spacing w:val="2"/>
+            </w:rPr>
+            <w:t>程</w:t>
+          </w:r>
+          <w:r>
+            <w:t>序接口</w:t>
+          </w:r>
+          <w:r>
+            <w:rPr>
+              <w:rFonts w:ascii="Arial" w:eastAsia="Arial"/>
+              <w:spacing w:val="1"/>
+              <w:w w:val="150"/>
+            </w:rPr>
+            <w:t>-</w:t>
+          </w:r>
+          <w:r>
+            <w:rPr>
+              <w:rFonts w:ascii="Arial" w:eastAsia="Arial"/>
+              <w:w w:val="75"/>
+            </w:rPr>
+            <w:t>S</w:t>
+          </w:r>
+          <w:r>
+            <w:rPr>
+              <w:rFonts w:ascii="Arial" w:eastAsia="Arial"/>
+              <w:w w:val="82"/>
+            </w:rPr>
+            <w:t>TL</w:t>
+          </w:r>
+          <w:r>
+            <w:rPr>
+              <w:rFonts w:ascii="Arial" w:eastAsia="Arial"/>
+              <w:spacing w:val="-2"/>
+              <w:w w:val="180"/>
+            </w:rPr>
+            <w:t>i</w:t>
+          </w:r>
+          <w:r>
+            <w:rPr>
+              <w:rFonts w:ascii="Arial" w:eastAsia="Arial"/>
+              <w:w w:val="82"/>
+            </w:rPr>
+            <w:t>n</w:t>
+          </w:r>
+          <w:r>
+            <w:rPr>
+              <w:rFonts w:ascii="Arial" w:eastAsia="Arial"/>
+              <w:w w:val="90"/>
+            </w:rPr>
+            <w:t>k</w:t>
+          </w:r>
+          <w:r>
+            <w:tab/>
+          </w:r>
+          <w:r>
+            <w:fldChar w:fldCharType="begin"/>
+          </w:r>
+          <w:r>
+            <w:instrText xml:space="preserve"> PAGEREF _Toc23762 \h </w:instrText>
+          </w:r>
+          <w:r>
+            <w:fldChar w:fldCharType="separate"/>
+          </w:r>
+          <w:r>
+            <w:t>7</w:t>
+          </w:r>
+          <w:r>
+            <w:fldChar w:fldCharType="end"/>
+          </w:r>
+          <w:r>
+            <w:fldChar w:fldCharType="end"/>
+          </w:r>
+        </w:p>
+        <w:p>
+          <w:pPr>
+            <w:pStyle w:val="8"/>
+            <w:tabs>
+              <w:tab w:val="right" w:leader="dot" w:pos="8320"/>
+            </w:tabs>
+          </w:pPr>
+          <w:r>
+            <w:fldChar w:fldCharType="begin"/>
+          </w:r>
+          <w:r>
+            <w:instrText xml:space="preserve"> HYPERLINK \l _Toc22542 </w:instrText>
+          </w:r>
+          <w:r>
+            <w:fldChar w:fldCharType="separate"/>
+          </w:r>
+          <w:r>
+            <w:rPr>
+              <w:rFonts w:hint="default" w:ascii="Arial" w:hAnsi="Arial" w:eastAsia="Arial" w:cs="Arial"/>
+              <w:bCs/>
+              <w:spacing w:val="0"/>
+              <w:w w:val="88"/>
+              <w:szCs w:val="28"/>
+            </w:rPr>
+            <w:t xml:space="preserve">2.9 </w:t>
+          </w:r>
+          <w:r>
+            <w:rPr>
+              <w:rFonts w:ascii="Arial" w:eastAsia="Arial"/>
+              <w:w w:val="90"/>
+            </w:rPr>
+            <w:t>USB</w:t>
+          </w:r>
+          <w:r>
+            <w:rPr>
+              <w:rFonts w:ascii="Arial" w:eastAsia="Arial"/>
+              <w:spacing w:val="17"/>
+              <w:w w:val="90"/>
+            </w:rPr>
+            <w:t xml:space="preserve"> </w:t>
+          </w:r>
+          <w:r>
+            <w:rPr>
+              <w:w w:val="90"/>
+            </w:rPr>
+            <w:t>串口、</w:t>
+          </w:r>
+          <w:r>
+            <w:rPr>
+              <w:rFonts w:ascii="Arial" w:eastAsia="Arial"/>
+              <w:w w:val="90"/>
+            </w:rPr>
+            <w:t>USB</w:t>
+          </w:r>
+          <w:r>
+            <w:rPr>
+              <w:w w:val="90"/>
+            </w:rPr>
+            <w:t>、电源</w:t>
+          </w:r>
+          <w:r>
+            <w:tab/>
+          </w:r>
+          <w:r>
+            <w:fldChar w:fldCharType="begin"/>
+          </w:r>
+          <w:r>
+            <w:instrText xml:space="preserve"> PAGEREF _Toc22542 \h </w:instrText>
+          </w:r>
+          <w:r>
+            <w:fldChar w:fldCharType="separate"/>
+          </w:r>
+          <w:r>
+            <w:t>7</w:t>
+          </w:r>
+          <w:r>
+            <w:fldChar w:fldCharType="end"/>
+          </w:r>
+          <w:r>
+            <w:fldChar w:fldCharType="end"/>
+          </w:r>
+        </w:p>
+        <w:p>
+          <w:pPr>
+            <w:pStyle w:val="8"/>
+            <w:tabs>
+              <w:tab w:val="right" w:leader="dot" w:pos="8320"/>
+            </w:tabs>
+          </w:pPr>
+          <w:r>
+            <w:fldChar w:fldCharType="begin"/>
+          </w:r>
+          <w:r>
+            <w:instrText xml:space="preserve"> HYPERLINK \l _Toc17962 </w:instrText>
+          </w:r>
+          <w:r>
+            <w:fldChar w:fldCharType="separate"/>
+          </w:r>
+          <w:r>
+            <w:rPr>
+              <w:rFonts w:hint="default" w:ascii="Arial" w:hAnsi="Arial" w:eastAsia="Arial" w:cs="Arial"/>
+              <w:bCs/>
+              <w:spacing w:val="0"/>
+              <w:w w:val="101"/>
+              <w:szCs w:val="28"/>
+            </w:rPr>
+            <w:t xml:space="preserve">2.10 </w:t>
+          </w:r>
+          <w:r>
+            <w:rPr>
+              <w:rFonts w:ascii="Arial" w:eastAsia="Arial"/>
+              <w:w w:val="110"/>
+            </w:rPr>
+            <w:t>IIC</w:t>
+          </w:r>
+          <w:r>
+            <w:rPr>
+              <w:rFonts w:ascii="Arial" w:eastAsia="Arial"/>
+              <w:spacing w:val="-43"/>
+              <w:w w:val="110"/>
+            </w:rPr>
+            <w:t xml:space="preserve"> </w:t>
+          </w:r>
+          <w:r>
+            <w:rPr>
+              <w:w w:val="110"/>
+            </w:rPr>
+            <w:t>通信</w:t>
+          </w:r>
+          <w:r>
+            <w:tab/>
+          </w:r>
+          <w:r>
+            <w:fldChar w:fldCharType="begin"/>
+          </w:r>
+          <w:r>
+            <w:instrText xml:space="preserve"> PAGEREF _Toc17962 \h </w:instrText>
+          </w:r>
+          <w:r>
+            <w:fldChar w:fldCharType="separate"/>
+          </w:r>
+          <w:r>
+            <w:t>8</w:t>
+          </w:r>
+          <w:r>
+            <w:fldChar w:fldCharType="end"/>
+          </w:r>
+          <w:r>
+            <w:fldChar w:fldCharType="end"/>
+          </w:r>
+        </w:p>
+        <w:p>
+          <w:pPr>
+            <w:pStyle w:val="8"/>
+            <w:tabs>
+              <w:tab w:val="right" w:leader="dot" w:pos="8320"/>
+            </w:tabs>
+          </w:pPr>
+          <w:r>
+            <w:fldChar w:fldCharType="begin"/>
+          </w:r>
+          <w:r>
+            <w:instrText xml:space="preserve"> HYPERLINK \l _Toc23319 </w:instrText>
+          </w:r>
+          <w:r>
+            <w:fldChar w:fldCharType="separate"/>
+          </w:r>
+          <w:r>
+            <w:rPr>
+              <w:rFonts w:hint="default" w:ascii="Arial" w:hAnsi="Arial" w:eastAsia="Arial" w:cs="Arial"/>
+              <w:bCs/>
+              <w:spacing w:val="0"/>
+              <w:w w:val="101"/>
+              <w:szCs w:val="28"/>
+            </w:rPr>
+            <w:t xml:space="preserve">2.11 </w:t>
+          </w:r>
+          <w:r>
+            <w:t>滑动变阻器（</w:t>
+          </w:r>
+          <w:r>
+            <w:rPr>
+              <w:rFonts w:ascii="Arial" w:eastAsia="Arial"/>
+            </w:rPr>
+            <w:t>ADC</w:t>
+          </w:r>
+          <w:r>
+            <w:t>）</w:t>
+          </w:r>
+          <w:r>
+            <w:tab/>
+          </w:r>
+          <w:r>
+            <w:fldChar w:fldCharType="begin"/>
+          </w:r>
+          <w:r>
+            <w:instrText xml:space="preserve"> PAGEREF _Toc23319 \h </w:instrText>
+          </w:r>
+          <w:r>
+            <w:fldChar w:fldCharType="separate"/>
+          </w:r>
+          <w:r>
+            <w:t>8</w:t>
+          </w:r>
+          <w:r>
+            <w:fldChar w:fldCharType="end"/>
+          </w:r>
+          <w:r>
+            <w:fldChar w:fldCharType="end"/>
+          </w:r>
+        </w:p>
+        <w:p>
+          <w:pPr>
+            <w:pStyle w:val="8"/>
+            <w:tabs>
+              <w:tab w:val="right" w:leader="dot" w:pos="8320"/>
+            </w:tabs>
+          </w:pPr>
+          <w:r>
+            <w:fldChar w:fldCharType="begin"/>
+          </w:r>
+          <w:r>
+            <w:instrText xml:space="preserve"> HYPERLINK \l _Toc17025 </w:instrText>
+          </w:r>
+          <w:r>
+            <w:fldChar w:fldCharType="separate"/>
+          </w:r>
+          <w:r>
+            <w:rPr>
+              <w:rFonts w:hint="default" w:ascii="Arial" w:hAnsi="Arial" w:eastAsia="Arial" w:cs="Arial"/>
+              <w:bCs/>
+              <w:spacing w:val="0"/>
+              <w:w w:val="101"/>
+              <w:szCs w:val="28"/>
+              <w:lang w:eastAsia="zh-CN"/>
+            </w:rPr>
+            <w:t xml:space="preserve">2.12 </w:t>
+          </w:r>
+          <w:r>
+            <w:rPr>
+              <w:lang w:eastAsia="zh-CN"/>
+            </w:rPr>
+            <w:t>温湿度传感器接口（单总线）</w:t>
+          </w:r>
+          <w:r>
+            <w:tab/>
+          </w:r>
+          <w:r>
+            <w:fldChar w:fldCharType="begin"/>
+          </w:r>
+          <w:r>
+            <w:instrText xml:space="preserve"> PAGEREF _Toc17025 \h </w:instrText>
+          </w:r>
+          <w:r>
+            <w:fldChar w:fldCharType="separate"/>
+          </w:r>
+          <w:r>
+            <w:t>9</w:t>
+          </w:r>
+          <w:r>
+            <w:fldChar w:fldCharType="end"/>
+          </w:r>
+          <w:r>
+            <w:fldChar w:fldCharType="end"/>
+          </w:r>
+        </w:p>
+        <w:p>
+          <w:pPr>
+            <w:pStyle w:val="8"/>
+            <w:tabs>
+              <w:tab w:val="right" w:leader="dot" w:pos="8320"/>
+            </w:tabs>
+          </w:pPr>
+          <w:r>
+            <w:fldChar w:fldCharType="begin"/>
+          </w:r>
+          <w:r>
+            <w:instrText xml:space="preserve"> HYPERLINK \l _Toc3556 </w:instrText>
+          </w:r>
+          <w:r>
+            <w:fldChar w:fldCharType="separate"/>
+          </w:r>
+          <w:r>
+            <w:rPr>
+              <w:rFonts w:hint="default" w:ascii="Arial" w:hAnsi="Arial" w:eastAsia="Arial" w:cs="Arial"/>
+              <w:bCs/>
+              <w:spacing w:val="0"/>
+              <w:w w:val="101"/>
+              <w:szCs w:val="28"/>
+            </w:rPr>
+            <w:t xml:space="preserve">2.13 </w:t>
+          </w:r>
+          <w:r>
+            <w:rPr>
+              <w:rFonts w:ascii="Arial"/>
+              <w:w w:val="85"/>
+            </w:rPr>
+            <w:t>LED</w:t>
+          </w:r>
+          <w:r>
+            <w:tab/>
+          </w:r>
+          <w:r>
+            <w:fldChar w:fldCharType="begin"/>
+          </w:r>
+          <w:r>
+            <w:instrText xml:space="preserve"> PAGEREF _Toc3556 \h </w:instrText>
+          </w:r>
+          <w:r>
+            <w:fldChar w:fldCharType="separate"/>
+          </w:r>
+          <w:r>
+            <w:t>10</w:t>
+          </w:r>
+          <w:r>
+            <w:fldChar w:fldCharType="end"/>
+          </w:r>
+          <w:r>
+            <w:fldChar w:fldCharType="end"/>
+          </w:r>
+        </w:p>
+        <w:p>
+          <w:pPr>
+            <w:pStyle w:val="8"/>
+            <w:tabs>
+              <w:tab w:val="right" w:leader="dot" w:pos="8320"/>
+            </w:tabs>
+          </w:pPr>
+          <w:r>
+            <w:fldChar w:fldCharType="begin"/>
+          </w:r>
+          <w:r>
+            <w:instrText xml:space="preserve"> HYPERLINK \l _Toc2629 </w:instrText>
+          </w:r>
+          <w:r>
+            <w:fldChar w:fldCharType="separate"/>
+          </w:r>
+          <w:r>
+            <w:rPr>
+              <w:rFonts w:hint="default" w:ascii="Arial" w:hAnsi="Arial" w:eastAsia="Arial" w:cs="Arial"/>
+              <w:bCs/>
+              <w:spacing w:val="0"/>
+              <w:w w:val="101"/>
+              <w:szCs w:val="28"/>
+            </w:rPr>
+            <w:t xml:space="preserve">2.14 </w:t>
+          </w:r>
+          <w:r>
+            <w:t>按键</w:t>
+          </w:r>
+          <w:r>
+            <w:tab/>
+          </w:r>
+          <w:r>
+            <w:fldChar w:fldCharType="begin"/>
+          </w:r>
+          <w:r>
+            <w:instrText xml:space="preserve"> PAGEREF _Toc2629 \h </w:instrText>
+          </w:r>
+          <w:r>
+            <w:fldChar w:fldCharType="separate"/>
+          </w:r>
+          <w:r>
+            <w:t>10</w:t>
+          </w:r>
+          <w:r>
+            <w:fldChar w:fldCharType="end"/>
+          </w:r>
+          <w:r>
+            <w:fldChar w:fldCharType="end"/>
+          </w:r>
+        </w:p>
+        <w:p>
+          <w:pPr>
+            <w:pStyle w:val="8"/>
+            <w:tabs>
+              <w:tab w:val="right" w:leader="dot" w:pos="8320"/>
+            </w:tabs>
+          </w:pPr>
+          <w:r>
+            <w:fldChar w:fldCharType="begin"/>
+          </w:r>
+          <w:r>
+            <w:instrText xml:space="preserve"> HYPERLINK \l _Toc3893 </w:instrText>
+          </w:r>
+          <w:r>
+            <w:fldChar w:fldCharType="separate"/>
+          </w:r>
+          <w:r>
+            <w:rPr>
+              <w:rFonts w:hint="default" w:ascii="Arial" w:hAnsi="Arial" w:eastAsia="Arial" w:cs="Arial"/>
+              <w:bCs/>
+              <w:spacing w:val="0"/>
+              <w:w w:val="101"/>
+              <w:szCs w:val="28"/>
+            </w:rPr>
+            <w:t xml:space="preserve">2.15 </w:t>
+          </w:r>
+          <w:r>
             <w:t>数码管</w:t>
           </w:r>
           <w:r>
             <w:tab/>
           </w:r>
           <w:r>
-            <w:t>13</w:t>
-          </w:r>
+            <w:fldChar w:fldCharType="begin"/>
+          </w:r>
+          <w:r>
+            <w:instrText xml:space="preserve"> PAGEREF _Toc3893 \h </w:instrText>
+          </w:r>
+          <w:r>
+            <w:fldChar w:fldCharType="separate"/>
+          </w:r>
+          <w:r>
+            <w:t>11</w:t>
+          </w:r>
+          <w:r>
+            <w:fldChar w:fldCharType="end"/>
+          </w:r>
+          <w:r>
+            <w:fldChar w:fldCharType="end"/>
+          </w:r>
+        </w:p>
+        <w:p>
+          <w:pPr>
+            <w:sectPr>
+              <w:headerReference r:id="rId3" w:type="default"/>
+              <w:footerReference r:id="rId4" w:type="default"/>
+              <w:pgSz w:w="11920" w:h="16850"/>
+              <w:pgMar w:top="1440" w:right="1800" w:bottom="1440" w:left="1800" w:header="1134" w:footer="1270" w:gutter="0"/>
+              <w:cols w:space="720" w:num="1"/>
+            </w:sectPr>
+          </w:pPr>
           <w:r>
             <w:fldChar w:fldCharType="end"/>
           </w:r>
@@ -988,15 +1774,6 @@
     </w:sdt>
     <w:p>
       <w:pPr>
-        <w:sectPr>
-          <w:pgSz w:w="11920" w:h="16850"/>
-          <w:pgMar w:top="1500" w:right="1580" w:bottom="1460" w:left="1580" w:header="0" w:footer="1270" w:gutter="0"/>
-          <w:cols w:space="720" w:num="1"/>
-        </w:sectPr>
-      </w:pPr>
-    </w:p>
-    <w:p>
-      <w:pPr>
         <w:pStyle w:val="2"/>
         <w:ind w:left="2345"/>
         <w:jc w:val="left"/>
@@ -1004,8 +1781,7 @@
           <w:lang w:eastAsia="zh-CN"/>
         </w:rPr>
       </w:pPr>
-      <w:bookmarkStart w:id="0" w:name="_bookmark0"/>
-      <w:bookmarkEnd w:id="0"/>
+      <w:bookmarkStart w:id="0" w:name="_Toc7750"/>
       <w:r>
         <w:rPr>
           <w:lang w:eastAsia="zh-CN"/>
@@ -1026,6 +1802,7 @@
         </w:rPr>
         <w:t>硬件资源总体框架</w:t>
       </w:r>
+      <w:bookmarkEnd w:id="0"/>
     </w:p>
     <w:p>
       <w:pPr>
@@ -1055,7 +1832,7 @@
         <w:pStyle w:val="3"/>
         <w:numPr>
           <w:ilvl w:val="1"/>
-          <w:numId w:val="3"/>
+          <w:numId w:val="2"/>
         </w:numPr>
         <w:tabs>
           <w:tab w:val="left" w:pos="615"/>
@@ -1064,11 +1841,11 @@
         <w:ind w:hanging="494"/>
         <w:jc w:val="left"/>
       </w:pPr>
-      <w:bookmarkStart w:id="1" w:name="_bookmark1"/>
+      <w:bookmarkStart w:id="1" w:name="_Toc20168"/>
+      <w:r>
+        <w:t>硬件系统结构框架</w:t>
+      </w:r>
       <w:bookmarkEnd w:id="1"/>
-      <w:r>
-        <w:t>硬件系统结构框架</w:t>
-      </w:r>
     </w:p>
     <w:p>
       <w:pPr>
@@ -1115,7 +1892,7 @@
           <w:lang w:eastAsia="zh-CN"/>
         </w:rPr>
         <w:drawing>
-          <wp:anchor distT="0" distB="0" distL="0" distR="0" simplePos="0" relativeHeight="251660288" behindDoc="0" locked="0" layoutInCell="1" allowOverlap="1">
+          <wp:anchor distT="0" distB="0" distL="0" distR="0" simplePos="0" relativeHeight="251661312" behindDoc="0" locked="0" layoutInCell="1" allowOverlap="1">
             <wp:simplePos x="0" y="0"/>
             <wp:positionH relativeFrom="page">
               <wp:posOffset>1639570</wp:posOffset>
@@ -1140,7 +1917,7 @@
                     </pic:cNvPicPr>
                   </pic:nvPicPr>
                   <pic:blipFill>
-                    <a:blip r:embed="rId5" cstate="print"/>
+                    <a:blip r:embed="rId8" cstate="print"/>
                     <a:stretch>
                       <a:fillRect/>
                     </a:stretch>
@@ -1168,8 +1945,11 @@
           <w:sz w:val="16"/>
         </w:rPr>
         <w:sectPr>
+          <w:headerReference r:id="rId5" w:type="default"/>
+          <w:footerReference r:id="rId6" w:type="default"/>
           <w:pgSz w:w="11920" w:h="16850"/>
-          <w:pgMar w:top="1460" w:right="1680" w:bottom="1460" w:left="1680" w:header="0" w:footer="1270" w:gutter="0"/>
+          <w:pgMar w:top="1460" w:right="1680" w:bottom="1460" w:left="1680" w:header="1134" w:footer="1270" w:gutter="0"/>
+          <w:pgNumType w:start="1"/>
           <w:cols w:space="720" w:num="1"/>
         </w:sectPr>
       </w:pPr>
@@ -1179,7 +1959,7 @@
         <w:pStyle w:val="3"/>
         <w:numPr>
           <w:ilvl w:val="1"/>
-          <w:numId w:val="3"/>
+          <w:numId w:val="2"/>
         </w:numPr>
         <w:tabs>
           <w:tab w:val="left" w:pos="1388"/>
@@ -1188,8 +1968,7 @@
         <w:ind w:left="1387" w:hanging="566"/>
         <w:jc w:val="left"/>
       </w:pPr>
-      <w:bookmarkStart w:id="2" w:name="_bookmark2"/>
-      <w:bookmarkEnd w:id="2"/>
+      <w:bookmarkStart w:id="2" w:name="_Toc29617"/>
       <w:r>
         <w:rPr>
           <w:rFonts w:ascii="Arial" w:eastAsia="Arial"/>
@@ -1211,6 +1990,7 @@
         </w:rPr>
         <w:t>分布图</w:t>
       </w:r>
+      <w:bookmarkEnd w:id="2"/>
     </w:p>
     <w:p>
       <w:pPr>
@@ -1237,7 +2017,7 @@
           <w:lang w:eastAsia="zh-CN"/>
         </w:rPr>
         <w:drawing>
-          <wp:anchor distT="0" distB="0" distL="0" distR="0" simplePos="0" relativeHeight="251659264" behindDoc="0" locked="0" layoutInCell="1" allowOverlap="1">
+          <wp:anchor distT="0" distB="0" distL="0" distR="0" simplePos="0" relativeHeight="251660288" behindDoc="0" locked="0" layoutInCell="1" allowOverlap="1">
             <wp:simplePos x="0" y="0"/>
             <wp:positionH relativeFrom="page">
               <wp:posOffset>1153160</wp:posOffset>
@@ -1262,7 +2042,7 @@
                     </pic:cNvPicPr>
                   </pic:nvPicPr>
                   <pic:blipFill>
-                    <a:blip r:embed="rId6" cstate="print"/>
+                    <a:blip r:embed="rId9" cstate="print"/>
                     <a:stretch>
                       <a:fillRect/>
                     </a:stretch>
@@ -1291,66 +2071,33 @@
         </w:rPr>
         <w:sectPr>
           <w:pgSz w:w="11920" w:h="16850"/>
-          <w:pgMar w:top="1440" w:right="1580" w:bottom="1460" w:left="1680" w:header="0" w:footer="1270" w:gutter="0"/>
+          <w:pgMar w:top="1440" w:right="1580" w:bottom="1460" w:left="1680" w:header="1134" w:footer="1270" w:gutter="0"/>
           <w:cols w:space="720" w:num="1"/>
         </w:sectPr>
       </w:pPr>
     </w:p>
     <w:p>
       <w:pPr>
-        <w:spacing w:line="443" w:lineRule="exact"/>
-        <w:ind w:left="2838" w:right="2501"/>
-        <w:jc w:val="center"/>
-        <w:rPr>
-          <w:rFonts w:ascii="Microsoft JhengHei" w:eastAsia="Microsoft JhengHei"/>
-          <w:b/>
-          <w:sz w:val="32"/>
-        </w:rPr>
-      </w:pPr>
-      <w:bookmarkStart w:id="3" w:name="_bookmark3"/>
+        <w:pStyle w:val="2"/>
+        <w:bidi w:val="0"/>
+      </w:pPr>
+      <w:bookmarkStart w:id="3" w:name="_Toc5272"/>
+      <w:r>
+        <w:rPr>
+          <w:rFonts w:hint="eastAsia"/>
+        </w:rPr>
+        <w:t>第二章</w:t>
+      </w:r>
+      <w:r>
+        <w:t xml:space="preserve">. </w:t>
+      </w:r>
+      <w:r>
+        <w:rPr>
+          <w:rFonts w:hint="eastAsia"/>
+        </w:rPr>
+        <w:t>各模块原理图及接口功能</w:t>
+      </w:r>
       <w:bookmarkEnd w:id="3"/>
-      <w:r>
-        <w:rPr>
-          <w:rFonts w:hint="eastAsia" w:ascii="Microsoft JhengHei" w:eastAsia="Microsoft JhengHei"/>
-          <w:b/>
-          <w:sz w:val="32"/>
-        </w:rPr>
-        <w:t>第二章</w:t>
-      </w:r>
-      <w:r>
-        <w:rPr>
-          <w:sz w:val="32"/>
-        </w:rPr>
-        <w:t xml:space="preserve">. </w:t>
-      </w:r>
-      <w:r>
-        <w:rPr>
-          <w:rFonts w:hint="eastAsia" w:ascii="Microsoft JhengHei" w:eastAsia="Microsoft JhengHei"/>
-          <w:b/>
-          <w:sz w:val="32"/>
-        </w:rPr>
-        <w:t>各模块原理图及</w:t>
-      </w:r>
-    </w:p>
-    <w:p>
-      <w:pPr>
-        <w:spacing w:before="64"/>
-        <w:ind w:left="2838" w:right="2500"/>
-        <w:jc w:val="center"/>
-        <w:rPr>
-          <w:rFonts w:ascii="Microsoft JhengHei" w:eastAsia="Microsoft JhengHei"/>
-          <w:b/>
-          <w:sz w:val="32"/>
-        </w:rPr>
-      </w:pPr>
-      <w:r>
-        <w:rPr>
-          <w:rFonts w:hint="eastAsia" w:ascii="Microsoft JhengHei" w:eastAsia="Microsoft JhengHei"/>
-          <w:b/>
-          <w:sz w:val="32"/>
-        </w:rPr>
-        <w:t>接口功能</w:t>
-      </w:r>
     </w:p>
     <w:p>
       <w:pPr>
@@ -1368,18 +2115,18 @@
         <w:pStyle w:val="3"/>
         <w:numPr>
           <w:ilvl w:val="1"/>
-          <w:numId w:val="4"/>
+          <w:numId w:val="3"/>
         </w:numPr>
         <w:tabs>
           <w:tab w:val="left" w:pos="597"/>
         </w:tabs>
         <w:spacing w:line="413" w:lineRule="exact"/>
       </w:pPr>
-      <w:bookmarkStart w:id="4" w:name="_bookmark4"/>
+      <w:bookmarkStart w:id="4" w:name="_Toc10803"/>
+      <w:r>
+        <w:t>电源供电模块</w:t>
+      </w:r>
       <w:bookmarkEnd w:id="4"/>
-      <w:r>
-        <w:t>电源供电模块</w:t>
-      </w:r>
     </w:p>
     <w:p>
       <w:pPr>
@@ -1454,7 +2201,7 @@
           <w:lang w:eastAsia="zh-CN"/>
         </w:rPr>
         <w:drawing>
-          <wp:anchor distT="0" distB="0" distL="0" distR="0" simplePos="0" relativeHeight="251659264" behindDoc="0" locked="0" layoutInCell="1" allowOverlap="1">
+          <wp:anchor distT="0" distB="0" distL="0" distR="0" simplePos="0" relativeHeight="251660288" behindDoc="0" locked="0" layoutInCell="1" allowOverlap="1">
             <wp:simplePos x="0" y="0"/>
             <wp:positionH relativeFrom="page">
               <wp:posOffset>1919605</wp:posOffset>
@@ -1479,7 +2226,7 @@
                     </pic:cNvPicPr>
                   </pic:nvPicPr>
                   <pic:blipFill>
-                    <a:blip r:embed="rId7" cstate="print"/>
+                    <a:blip r:embed="rId10" cstate="print"/>
                     <a:stretch>
                       <a:fillRect/>
                     </a:stretch>
@@ -1565,7 +2312,7 @@
           <w:lang w:eastAsia="zh-CN"/>
         </w:rPr>
         <w:drawing>
-          <wp:anchor distT="0" distB="0" distL="0" distR="0" simplePos="0" relativeHeight="251659264" behindDoc="0" locked="0" layoutInCell="1" allowOverlap="1">
+          <wp:anchor distT="0" distB="0" distL="0" distR="0" simplePos="0" relativeHeight="251660288" behindDoc="0" locked="0" layoutInCell="1" allowOverlap="1">
             <wp:simplePos x="0" y="0"/>
             <wp:positionH relativeFrom="page">
               <wp:posOffset>2012950</wp:posOffset>
@@ -1590,7 +2337,7 @@
                     </pic:cNvPicPr>
                   </pic:nvPicPr>
                   <pic:blipFill>
-                    <a:blip r:embed="rId8" cstate="print"/>
+                    <a:blip r:embed="rId11" cstate="print"/>
                     <a:stretch>
                       <a:fillRect/>
                     </a:stretch>
@@ -1672,7 +2419,7 @@
         </w:rPr>
         <w:sectPr>
           <w:pgSz w:w="11920" w:h="16850"/>
-          <w:pgMar w:top="1440" w:right="1540" w:bottom="1460" w:left="1480" w:header="0" w:footer="1270" w:gutter="0"/>
+          <w:pgMar w:top="1440" w:right="1540" w:bottom="1460" w:left="1480" w:header="1134" w:footer="1270" w:gutter="0"/>
           <w:cols w:space="720" w:num="1"/>
         </w:sectPr>
       </w:pPr>
@@ -1710,7 +2457,7 @@
                     </pic:cNvPicPr>
                   </pic:nvPicPr>
                   <pic:blipFill>
-                    <a:blip r:embed="rId9" cstate="print"/>
+                    <a:blip r:embed="rId12" cstate="print"/>
                     <a:stretch>
                       <a:fillRect/>
                     </a:stretch>
@@ -1810,7 +2557,7 @@
         <w:pStyle w:val="3"/>
         <w:numPr>
           <w:ilvl w:val="1"/>
-          <w:numId w:val="4"/>
+          <w:numId w:val="3"/>
         </w:numPr>
         <w:tabs>
           <w:tab w:val="left" w:pos="635"/>
@@ -1821,8 +2568,7 @@
           <w:rFonts w:ascii="Arial" w:eastAsia="Arial"/>
         </w:rPr>
       </w:pPr>
-      <w:bookmarkStart w:id="5" w:name="_bookmark5"/>
-      <w:bookmarkEnd w:id="5"/>
+      <w:bookmarkStart w:id="5" w:name="_Toc19169"/>
       <w:r>
         <w:rPr>
           <w:spacing w:val="10"/>
@@ -1838,6 +2584,7 @@
         </w:rPr>
         <w:t>MCU</w:t>
       </w:r>
+      <w:bookmarkEnd w:id="5"/>
     </w:p>
     <w:p>
       <w:pPr>
@@ -2197,7 +2944,7 @@
           <w:lang w:eastAsia="zh-CN"/>
         </w:rPr>
         <w:drawing>
-          <wp:anchor distT="0" distB="0" distL="0" distR="0" simplePos="0" relativeHeight="251659264" behindDoc="0" locked="0" layoutInCell="1" allowOverlap="1">
+          <wp:anchor distT="0" distB="0" distL="0" distR="0" simplePos="0" relativeHeight="251660288" behindDoc="0" locked="0" layoutInCell="1" allowOverlap="1">
             <wp:simplePos x="0" y="0"/>
             <wp:positionH relativeFrom="page">
               <wp:posOffset>1129030</wp:posOffset>
@@ -2222,7 +2969,7 @@
                     </pic:cNvPicPr>
                   </pic:nvPicPr>
                   <pic:blipFill>
-                    <a:blip r:embed="rId10" cstate="print"/>
+                    <a:blip r:embed="rId13" cstate="print"/>
                     <a:stretch>
                       <a:fillRect/>
                     </a:stretch>
@@ -2284,7 +3031,7 @@
         <w:pStyle w:val="3"/>
         <w:numPr>
           <w:ilvl w:val="1"/>
-          <w:numId w:val="4"/>
+          <w:numId w:val="3"/>
         </w:numPr>
         <w:tabs>
           <w:tab w:val="left" w:pos="635"/>
@@ -2292,11 +3039,11 @@
         <w:spacing w:before="128"/>
         <w:ind w:left="634" w:hanging="494"/>
       </w:pPr>
-      <w:bookmarkStart w:id="6" w:name="_bookmark6"/>
+      <w:bookmarkStart w:id="6" w:name="_Toc9479"/>
+      <w:r>
+        <w:t>后备电池接口</w:t>
+      </w:r>
       <w:bookmarkEnd w:id="6"/>
-      <w:r>
-        <w:t>后备电池接口</w:t>
-      </w:r>
     </w:p>
     <w:p>
       <w:pPr>
@@ -2333,7 +3080,7 @@
         </w:rPr>
         <w:sectPr>
           <w:pgSz w:w="11920" w:h="16850"/>
-          <w:pgMar w:top="1480" w:right="1320" w:bottom="1460" w:left="1660" w:header="0" w:footer="1270" w:gutter="0"/>
+          <w:pgMar w:top="1480" w:right="1320" w:bottom="1460" w:left="1660" w:header="1134" w:footer="1270" w:gutter="0"/>
           <w:cols w:space="720" w:num="1"/>
         </w:sectPr>
       </w:pPr>
@@ -2368,7 +3115,7 @@
           <w:lang w:eastAsia="zh-CN"/>
         </w:rPr>
         <w:drawing>
-          <wp:anchor distT="0" distB="0" distL="0" distR="0" simplePos="0" relativeHeight="251659264" behindDoc="0" locked="0" layoutInCell="1" allowOverlap="1">
+          <wp:anchor distT="0" distB="0" distL="0" distR="0" simplePos="0" relativeHeight="251660288" behindDoc="0" locked="0" layoutInCell="1" allowOverlap="1">
             <wp:simplePos x="0" y="0"/>
             <wp:positionH relativeFrom="page">
               <wp:posOffset>1988820</wp:posOffset>
@@ -2393,7 +3140,7 @@
                     </pic:cNvPicPr>
                   </pic:nvPicPr>
                   <pic:blipFill>
-                    <a:blip r:embed="rId11" cstate="print"/>
+                    <a:blip r:embed="rId14" cstate="print"/>
                     <a:stretch>
                       <a:fillRect/>
                     </a:stretch>
@@ -2455,7 +3202,7 @@
         <w:pStyle w:val="3"/>
         <w:numPr>
           <w:ilvl w:val="1"/>
-          <w:numId w:val="4"/>
+          <w:numId w:val="3"/>
         </w:numPr>
         <w:tabs>
           <w:tab w:val="left" w:pos="687"/>
@@ -2463,8 +3210,7 @@
         <w:spacing w:before="125"/>
         <w:ind w:left="686" w:hanging="566"/>
       </w:pPr>
-      <w:bookmarkStart w:id="7" w:name="_bookmark7"/>
-      <w:bookmarkEnd w:id="7"/>
+      <w:bookmarkStart w:id="7" w:name="_Toc32759"/>
       <w:r>
         <w:rPr>
           <w:rFonts w:ascii="Arial" w:eastAsia="Arial"/>
@@ -2486,6 +3232,7 @@
         </w:rPr>
         <w:t>晶振</w:t>
       </w:r>
+      <w:bookmarkEnd w:id="7"/>
     </w:p>
     <w:p>
       <w:pPr>
@@ -2527,7 +3274,7 @@
           <w:lang w:eastAsia="zh-CN"/>
         </w:rPr>
         <w:drawing>
-          <wp:anchor distT="0" distB="0" distL="0" distR="0" simplePos="0" relativeHeight="251659264" behindDoc="0" locked="0" layoutInCell="1" allowOverlap="1">
+          <wp:anchor distT="0" distB="0" distL="0" distR="0" simplePos="0" relativeHeight="251660288" behindDoc="0" locked="0" layoutInCell="1" allowOverlap="1">
             <wp:simplePos x="0" y="0"/>
             <wp:positionH relativeFrom="page">
               <wp:posOffset>2021840</wp:posOffset>
@@ -2552,7 +3299,7 @@
                     </pic:cNvPicPr>
                   </pic:nvPicPr>
                   <pic:blipFill>
-                    <a:blip r:embed="rId12" cstate="print"/>
+                    <a:blip r:embed="rId15" cstate="print"/>
                     <a:stretch>
                       <a:fillRect/>
                     </a:stretch>
@@ -2689,7 +3436,7 @@
         <w:pStyle w:val="3"/>
         <w:numPr>
           <w:ilvl w:val="1"/>
-          <w:numId w:val="4"/>
+          <w:numId w:val="3"/>
         </w:numPr>
         <w:tabs>
           <w:tab w:val="left" w:pos="702"/>
@@ -2697,8 +3444,7 @@
         <w:spacing w:before="125"/>
         <w:ind w:left="701" w:hanging="581"/>
       </w:pPr>
-      <w:bookmarkStart w:id="8" w:name="_bookmark8"/>
-      <w:bookmarkEnd w:id="8"/>
+      <w:bookmarkStart w:id="8" w:name="_Toc6443"/>
       <w:r>
         <w:rPr>
           <w:spacing w:val="14"/>
@@ -2738,6 +3484,7 @@
       <w:r>
         <w:t>口</w:t>
       </w:r>
+      <w:bookmarkEnd w:id="8"/>
     </w:p>
     <w:p>
       <w:pPr>
@@ -2812,7 +3559,7 @@
         <w:jc w:val="both"/>
         <w:sectPr>
           <w:pgSz w:w="11920" w:h="16850"/>
-          <w:pgMar w:top="1440" w:right="1560" w:bottom="1460" w:left="1680" w:header="0" w:footer="1270" w:gutter="0"/>
+          <w:pgMar w:top="1440" w:right="1560" w:bottom="1460" w:left="1680" w:header="1134" w:footer="1270" w:gutter="0"/>
           <w:cols w:space="720" w:num="1"/>
         </w:sectPr>
       </w:pPr>
@@ -2836,14 +3583,14 @@
               <v:path/>
               <v:fill on="f" focussize="0,0"/>
               <v:stroke on="f" joinstyle="miter"/>
-              <v:imagedata r:id="rId13" o:title=""/>
+              <v:imagedata r:id="rId16" o:title=""/>
               <o:lock v:ext="edit" aspectratio="t"/>
             </v:shape>
             <v:shape id="_x0000_s1027" o:spid="_x0000_s1027" o:spt="75" type="#_x0000_t75" style="position:absolute;left:2726;top:437;height:2964;width:2258;" filled="f" o:preferrelative="t" stroked="f" coordsize="21600,21600">
               <v:path/>
               <v:fill on="f" focussize="0,0"/>
               <v:stroke on="f" joinstyle="miter"/>
-              <v:imagedata r:id="rId14" o:title=""/>
+              <v:imagedata r:id="rId17" o:title=""/>
               <o:lock v:ext="edit" aspectratio="t"/>
             </v:shape>
             <w10:wrap type="none"/>
@@ -2928,7 +3675,7 @@
         <w:pStyle w:val="3"/>
         <w:numPr>
           <w:ilvl w:val="1"/>
-          <w:numId w:val="4"/>
+          <w:numId w:val="3"/>
         </w:numPr>
         <w:tabs>
           <w:tab w:val="left" w:pos="687"/>
@@ -2939,8 +3686,7 @@
           <w:rFonts w:ascii="Arial" w:eastAsia="Arial"/>
         </w:rPr>
       </w:pPr>
-      <w:bookmarkStart w:id="9" w:name="_bookmark9"/>
-      <w:bookmarkEnd w:id="9"/>
+      <w:bookmarkStart w:id="9" w:name="_Toc23793"/>
       <w:r>
         <w:rPr>
           <w:rFonts w:ascii="Arial" w:eastAsia="Arial"/>
@@ -2971,6 +3717,7 @@
         </w:rPr>
         <w:t>BOOT1</w:t>
       </w:r>
+      <w:bookmarkEnd w:id="9"/>
     </w:p>
     <w:p>
       <w:pPr>
@@ -3105,7 +3852,7 @@
           <w:lang w:eastAsia="zh-CN"/>
         </w:rPr>
         <w:drawing>
-          <wp:anchor distT="0" distB="0" distL="0" distR="0" simplePos="0" relativeHeight="251659264" behindDoc="0" locked="0" layoutInCell="1" allowOverlap="1">
+          <wp:anchor distT="0" distB="0" distL="0" distR="0" simplePos="0" relativeHeight="251660288" behindDoc="0" locked="0" layoutInCell="1" allowOverlap="1">
             <wp:simplePos x="0" y="0"/>
             <wp:positionH relativeFrom="page">
               <wp:posOffset>2025015</wp:posOffset>
@@ -3130,7 +3877,7 @@
                     </pic:cNvPicPr>
                   </pic:nvPicPr>
                   <pic:blipFill>
-                    <a:blip r:embed="rId15" cstate="print"/>
+                    <a:blip r:embed="rId18" cstate="print"/>
                     <a:stretch>
                       <a:fillRect/>
                     </a:stretch>
@@ -3155,7 +3902,7 @@
           <w:lang w:eastAsia="zh-CN"/>
         </w:rPr>
         <w:drawing>
-          <wp:anchor distT="0" distB="0" distL="0" distR="0" simplePos="0" relativeHeight="251659264" behindDoc="0" locked="0" layoutInCell="1" allowOverlap="1">
+          <wp:anchor distT="0" distB="0" distL="0" distR="0" simplePos="0" relativeHeight="251660288" behindDoc="0" locked="0" layoutInCell="1" allowOverlap="1">
             <wp:simplePos x="0" y="0"/>
             <wp:positionH relativeFrom="page">
               <wp:posOffset>1979295</wp:posOffset>
@@ -3180,7 +3927,7 @@
                     </pic:cNvPicPr>
                   </pic:nvPicPr>
                   <pic:blipFill>
-                    <a:blip r:embed="rId16" cstate="print"/>
+                    <a:blip r:embed="rId19" cstate="print"/>
                     <a:stretch>
                       <a:fillRect/>
                     </a:stretch>
@@ -3350,7 +4097,7 @@
         <w:pStyle w:val="3"/>
         <w:numPr>
           <w:ilvl w:val="1"/>
-          <w:numId w:val="4"/>
+          <w:numId w:val="3"/>
         </w:numPr>
         <w:tabs>
           <w:tab w:val="left" w:pos="687"/>
@@ -3358,11 +4105,11 @@
         <w:spacing w:before="125"/>
         <w:ind w:left="686" w:hanging="566"/>
       </w:pPr>
-      <w:bookmarkStart w:id="10" w:name="_bookmark10"/>
+      <w:bookmarkStart w:id="10" w:name="_Toc31530"/>
+      <w:r>
+        <w:t>复位</w:t>
+      </w:r>
       <w:bookmarkEnd w:id="10"/>
-      <w:r>
-        <w:t>复位</w:t>
-      </w:r>
     </w:p>
     <w:p>
       <w:pPr>
@@ -3388,7 +4135,7 @@
       <w:pPr>
         <w:sectPr>
           <w:pgSz w:w="11920" w:h="16850"/>
-          <w:pgMar w:top="1480" w:right="1320" w:bottom="1460" w:left="1680" w:header="0" w:footer="1270" w:gutter="0"/>
+          <w:pgMar w:top="1480" w:right="1320" w:bottom="1460" w:left="1680" w:header="1134" w:footer="1270" w:gutter="0"/>
           <w:cols w:space="720" w:num="1"/>
         </w:sectPr>
       </w:pPr>
@@ -3424,7 +4171,7 @@
                     </pic:cNvPicPr>
                   </pic:nvPicPr>
                   <pic:blipFill>
-                    <a:blip r:embed="rId17" cstate="print"/>
+                    <a:blip r:embed="rId20" cstate="print"/>
                     <a:stretch>
                       <a:fillRect/>
                     </a:stretch>
@@ -3638,7 +4385,7 @@
         <w:pStyle w:val="3"/>
         <w:numPr>
           <w:ilvl w:val="1"/>
-          <w:numId w:val="4"/>
+          <w:numId w:val="3"/>
         </w:numPr>
         <w:tabs>
           <w:tab w:val="left" w:pos="546"/>
@@ -3650,8 +4397,7 @@
           <w:rFonts w:ascii="Arial" w:eastAsia="Arial"/>
         </w:rPr>
       </w:pPr>
-      <w:bookmarkStart w:id="11" w:name="_bookmark11"/>
-      <w:bookmarkEnd w:id="11"/>
+      <w:bookmarkStart w:id="11" w:name="_Toc23762"/>
       <w:r>
         <w:t>下载</w:t>
       </w:r>
@@ -3708,6 +4454,7 @@
         </w:rPr>
         <w:t>k</w:t>
       </w:r>
+      <w:bookmarkEnd w:id="11"/>
     </w:p>
     <w:p>
       <w:pPr>
@@ -3761,7 +4508,7 @@
           <w:lang w:eastAsia="zh-CN"/>
         </w:rPr>
         <w:drawing>
-          <wp:anchor distT="0" distB="0" distL="0" distR="0" simplePos="0" relativeHeight="251659264" behindDoc="0" locked="0" layoutInCell="1" allowOverlap="1">
+          <wp:anchor distT="0" distB="0" distL="0" distR="0" simplePos="0" relativeHeight="251660288" behindDoc="0" locked="0" layoutInCell="1" allowOverlap="1">
             <wp:simplePos x="0" y="0"/>
             <wp:positionH relativeFrom="page">
               <wp:posOffset>2604135</wp:posOffset>
@@ -3786,7 +4533,7 @@
                     </pic:cNvPicPr>
                   </pic:nvPicPr>
                   <pic:blipFill>
-                    <a:blip r:embed="rId18" cstate="print"/>
+                    <a:blip r:embed="rId21" cstate="print"/>
                     <a:stretch>
                       <a:fillRect/>
                     </a:stretch>
@@ -3856,7 +4603,7 @@
         <w:pStyle w:val="3"/>
         <w:numPr>
           <w:ilvl w:val="1"/>
-          <w:numId w:val="4"/>
+          <w:numId w:val="3"/>
         </w:numPr>
         <w:tabs>
           <w:tab w:val="left" w:pos="687"/>
@@ -3865,8 +4612,7 @@
         <w:ind w:left="686" w:hanging="566"/>
         <w:jc w:val="both"/>
       </w:pPr>
-      <w:bookmarkStart w:id="12" w:name="_bookmark12"/>
-      <w:bookmarkEnd w:id="12"/>
+      <w:bookmarkStart w:id="12" w:name="_Toc22542"/>
       <w:r>
         <w:rPr>
           <w:rFonts w:ascii="Arial" w:eastAsia="Arial"/>
@@ -3901,6 +4647,7 @@
         </w:rPr>
         <w:t>、电源</w:t>
       </w:r>
+      <w:bookmarkEnd w:id="12"/>
     </w:p>
     <w:p>
       <w:pPr>
@@ -4027,7 +4774,7 @@
         <w:jc w:val="both"/>
         <w:sectPr>
           <w:pgSz w:w="11920" w:h="16850"/>
-          <w:pgMar w:top="1480" w:right="1580" w:bottom="1460" w:left="1680" w:header="0" w:footer="1270" w:gutter="0"/>
+          <w:pgMar w:top="1480" w:right="1580" w:bottom="1460" w:left="1680" w:header="1134" w:footer="1270" w:gutter="0"/>
           <w:cols w:space="720" w:num="1"/>
         </w:sectPr>
       </w:pPr>
@@ -4062,7 +4809,7 @@
           <w:lang w:eastAsia="zh-CN"/>
         </w:rPr>
         <w:drawing>
-          <wp:anchor distT="0" distB="0" distL="0" distR="0" simplePos="0" relativeHeight="251659264" behindDoc="0" locked="0" layoutInCell="1" allowOverlap="1">
+          <wp:anchor distT="0" distB="0" distL="0" distR="0" simplePos="0" relativeHeight="251660288" behindDoc="0" locked="0" layoutInCell="1" allowOverlap="1">
             <wp:simplePos x="0" y="0"/>
             <wp:positionH relativeFrom="page">
               <wp:posOffset>1985645</wp:posOffset>
@@ -4087,7 +4834,7 @@
                     </pic:cNvPicPr>
                   </pic:nvPicPr>
                   <pic:blipFill>
-                    <a:blip r:embed="rId19" cstate="print"/>
+                    <a:blip r:embed="rId22" cstate="print"/>
                     <a:stretch>
                       <a:fillRect/>
                     </a:stretch>
@@ -4191,7 +4938,7 @@
         </w:rPr>
         <w:sectPr>
           <w:pgSz w:w="11920" w:h="16850"/>
-          <w:pgMar w:top="1440" w:right="1560" w:bottom="1460" w:left="1680" w:header="0" w:footer="1270" w:gutter="0"/>
+          <w:pgMar w:top="1440" w:right="1560" w:bottom="1460" w:left="1680" w:header="1134" w:footer="1270" w:gutter="0"/>
           <w:cols w:equalWidth="0" w:num="2">
             <w:col w:w="961" w:space="366"/>
             <w:col w:w="7353"/>
@@ -4215,15 +4962,14 @@
         <w:pStyle w:val="3"/>
         <w:numPr>
           <w:ilvl w:val="1"/>
-          <w:numId w:val="5"/>
+          <w:numId w:val="4"/>
         </w:numPr>
         <w:tabs>
           <w:tab w:val="left" w:pos="862"/>
         </w:tabs>
         <w:spacing w:line="413" w:lineRule="exact"/>
       </w:pPr>
-      <w:bookmarkStart w:id="13" w:name="_bookmark13"/>
-      <w:bookmarkEnd w:id="13"/>
+      <w:bookmarkStart w:id="13" w:name="_Toc17962"/>
       <w:r>
         <w:rPr>
           <w:rFonts w:ascii="Arial" w:eastAsia="Arial"/>
@@ -4245,6 +4991,7 @@
         </w:rPr>
         <w:t>通信</w:t>
       </w:r>
+      <w:bookmarkEnd w:id="13"/>
     </w:p>
     <w:p>
       <w:pPr>
@@ -4474,7 +5221,7 @@
           <w:lang w:eastAsia="zh-CN"/>
         </w:rPr>
         <w:drawing>
-          <wp:anchor distT="0" distB="0" distL="0" distR="0" simplePos="0" relativeHeight="251659264" behindDoc="0" locked="0" layoutInCell="1" allowOverlap="1">
+          <wp:anchor distT="0" distB="0" distL="0" distR="0" simplePos="0" relativeHeight="251660288" behindDoc="0" locked="0" layoutInCell="1" allowOverlap="1">
             <wp:simplePos x="0" y="0"/>
             <wp:positionH relativeFrom="page">
               <wp:posOffset>1979295</wp:posOffset>
@@ -4499,7 +5246,7 @@
                     </pic:cNvPicPr>
                   </pic:nvPicPr>
                   <pic:blipFill>
-                    <a:blip r:embed="rId20" cstate="print"/>
+                    <a:blip r:embed="rId23" cstate="print"/>
                     <a:stretch>
                       <a:fillRect/>
                     </a:stretch>
@@ -4564,7 +5311,7 @@
         <w:pStyle w:val="3"/>
         <w:numPr>
           <w:ilvl w:val="1"/>
-          <w:numId w:val="5"/>
+          <w:numId w:val="4"/>
         </w:numPr>
         <w:tabs>
           <w:tab w:val="left" w:pos="687"/>
@@ -4572,20 +5319,20 @@
         <w:spacing w:before="125"/>
         <w:ind w:left="686" w:hanging="566"/>
       </w:pPr>
-      <w:bookmarkStart w:id="14" w:name="_bookmark14"/>
+      <w:bookmarkStart w:id="14" w:name="_Toc23319"/>
+      <w:r>
+        <w:t>滑动变阻器（</w:t>
+      </w:r>
+      <w:r>
+        <w:rPr>
+          <w:rFonts w:ascii="Arial" w:eastAsia="Arial"/>
+        </w:rPr>
+        <w:t>ADC</w:t>
+      </w:r>
+      <w:r>
+        <w:t>）</w:t>
+      </w:r>
       <w:bookmarkEnd w:id="14"/>
-      <w:r>
-        <w:t>滑动变阻器（</w:t>
-      </w:r>
-      <w:r>
-        <w:rPr>
-          <w:rFonts w:ascii="Arial" w:eastAsia="Arial"/>
-        </w:rPr>
-        <w:t>ADC</w:t>
-      </w:r>
-      <w:r>
-        <w:t>）</w:t>
-      </w:r>
     </w:p>
     <w:p>
       <w:pPr>
@@ -4711,7 +5458,7 @@
                     </pic:cNvPicPr>
                   </pic:nvPicPr>
                   <pic:blipFill>
-                    <a:blip r:embed="rId21" cstate="print"/>
+                    <a:blip r:embed="rId24" cstate="print"/>
                     <a:stretch>
                       <a:fillRect/>
                     </a:stretch>
@@ -4782,7 +5529,7 @@
         <w:pStyle w:val="3"/>
         <w:numPr>
           <w:ilvl w:val="1"/>
-          <w:numId w:val="5"/>
+          <w:numId w:val="4"/>
         </w:numPr>
         <w:tabs>
           <w:tab w:val="left" w:pos="829"/>
@@ -4793,14 +5540,14 @@
           <w:lang w:eastAsia="zh-CN"/>
         </w:rPr>
       </w:pPr>
-      <w:bookmarkStart w:id="15" w:name="_bookmark15"/>
+      <w:bookmarkStart w:id="15" w:name="_Toc17025"/>
+      <w:r>
+        <w:rPr>
+          <w:lang w:eastAsia="zh-CN"/>
+        </w:rPr>
+        <w:t>温湿度传感器接口（单总线）</w:t>
+      </w:r>
       <w:bookmarkEnd w:id="15"/>
-      <w:r>
-        <w:rPr>
-          <w:lang w:eastAsia="zh-CN"/>
-        </w:rPr>
-        <w:t>温湿度传感器接口（单总线）</w:t>
-      </w:r>
     </w:p>
     <w:p>
       <w:pPr>
@@ -5113,7 +5860,7 @@
           <w:lang w:eastAsia="zh-CN"/>
         </w:rPr>
         <w:drawing>
-          <wp:anchor distT="0" distB="0" distL="0" distR="0" simplePos="0" relativeHeight="251659264" behindDoc="0" locked="0" layoutInCell="1" allowOverlap="1">
+          <wp:anchor distT="0" distB="0" distL="0" distR="0" simplePos="0" relativeHeight="251660288" behindDoc="0" locked="0" layoutInCell="1" allowOverlap="1">
             <wp:simplePos x="0" y="0"/>
             <wp:positionH relativeFrom="page">
               <wp:posOffset>2660650</wp:posOffset>
@@ -5138,7 +5885,7 @@
                     </pic:cNvPicPr>
                   </pic:nvPicPr>
                   <pic:blipFill>
-                    <a:blip r:embed="rId22" cstate="print"/>
+                    <a:blip r:embed="rId25" cstate="print"/>
                     <a:stretch>
                       <a:fillRect/>
                     </a:stretch>
@@ -5209,7 +5956,7 @@
         </w:rPr>
         <w:sectPr>
           <w:pgSz w:w="11920" w:h="16850"/>
-          <w:pgMar w:top="1480" w:right="1560" w:bottom="1460" w:left="1680" w:header="0" w:footer="1270" w:gutter="0"/>
+          <w:pgMar w:top="1480" w:right="1560" w:bottom="1460" w:left="1680" w:header="1134" w:footer="1270" w:gutter="0"/>
           <w:cols w:space="720" w:num="1"/>
         </w:sectPr>
       </w:pPr>
@@ -5247,7 +5994,7 @@
                     </pic:cNvPicPr>
                   </pic:nvPicPr>
                   <pic:blipFill>
-                    <a:blip r:embed="rId23" cstate="print"/>
+                    <a:blip r:embed="rId26" cstate="print"/>
                     <a:stretch>
                       <a:fillRect/>
                     </a:stretch>
@@ -5334,7 +6081,7 @@
         <w:pStyle w:val="3"/>
         <w:numPr>
           <w:ilvl w:val="1"/>
-          <w:numId w:val="5"/>
+          <w:numId w:val="4"/>
         </w:numPr>
         <w:tabs>
           <w:tab w:val="left" w:pos="829"/>
@@ -5345,8 +6092,7 @@
           <w:rFonts w:ascii="Arial"/>
         </w:rPr>
       </w:pPr>
-      <w:bookmarkStart w:id="16" w:name="_bookmark16"/>
-      <w:bookmarkEnd w:id="16"/>
+      <w:bookmarkStart w:id="16" w:name="_Toc3556"/>
       <w:r>
         <w:rPr>
           <w:rFonts w:ascii="Arial"/>
@@ -5354,6 +6100,7 @@
         </w:rPr>
         <w:t>LED</w:t>
       </w:r>
+      <w:bookmarkEnd w:id="16"/>
     </w:p>
     <w:p>
       <w:pPr>
@@ -5406,7 +6153,7 @@
                     </pic:cNvPicPr>
                   </pic:nvPicPr>
                   <pic:blipFill>
-                    <a:blip r:embed="rId24" cstate="print"/>
+                    <a:blip r:embed="rId27" cstate="print"/>
                     <a:stretch>
                       <a:fillRect/>
                     </a:stretch>
@@ -5524,7 +6271,7 @@
         <w:pStyle w:val="3"/>
         <w:numPr>
           <w:ilvl w:val="1"/>
-          <w:numId w:val="5"/>
+          <w:numId w:val="4"/>
         </w:numPr>
         <w:tabs>
           <w:tab w:val="left" w:pos="829"/>
@@ -5532,17 +6279,17 @@
         <w:spacing w:before="128"/>
         <w:ind w:left="828" w:hanging="708"/>
       </w:pPr>
-      <w:bookmarkStart w:id="17" w:name="_bookmark17"/>
+      <w:bookmarkStart w:id="17" w:name="_Toc2629"/>
+      <w:r>
+        <w:t>按键</w:t>
+      </w:r>
       <w:bookmarkEnd w:id="17"/>
-      <w:r>
-        <w:t>按键</w:t>
-      </w:r>
     </w:p>
     <w:p>
       <w:pPr>
         <w:sectPr>
           <w:pgSz w:w="11920" w:h="16850"/>
-          <w:pgMar w:top="1480" w:right="1680" w:bottom="1460" w:left="1680" w:header="0" w:footer="1270" w:gutter="0"/>
+          <w:pgMar w:top="1480" w:right="1680" w:bottom="1460" w:left="1680" w:header="1134" w:footer="1270" w:gutter="0"/>
           <w:cols w:space="720" w:num="1"/>
         </w:sectPr>
       </w:pPr>
@@ -5616,7 +6363,7 @@
           <w:lang w:eastAsia="zh-CN"/>
         </w:rPr>
         <w:drawing>
-          <wp:anchor distT="0" distB="0" distL="0" distR="0" simplePos="0" relativeHeight="251659264" behindDoc="0" locked="0" layoutInCell="1" allowOverlap="1">
+          <wp:anchor distT="0" distB="0" distL="0" distR="0" simplePos="0" relativeHeight="251660288" behindDoc="0" locked="0" layoutInCell="1" allowOverlap="1">
             <wp:simplePos x="0" y="0"/>
             <wp:positionH relativeFrom="page">
               <wp:posOffset>2047875</wp:posOffset>
@@ -5641,7 +6388,7 @@
                     </pic:cNvPicPr>
                   </pic:nvPicPr>
                   <pic:blipFill>
-                    <a:blip r:embed="rId25" cstate="print"/>
+                    <a:blip r:embed="rId28" cstate="print"/>
                     <a:stretch>
                       <a:fillRect/>
                     </a:stretch>
@@ -5821,7 +6568,7 @@
         <w:pStyle w:val="3"/>
         <w:numPr>
           <w:ilvl w:val="1"/>
-          <w:numId w:val="5"/>
+          <w:numId w:val="4"/>
         </w:numPr>
         <w:tabs>
           <w:tab w:val="left" w:pos="829"/>
@@ -5829,11 +6576,11 @@
         <w:spacing w:line="453" w:lineRule="exact"/>
         <w:ind w:left="828" w:hanging="708"/>
       </w:pPr>
-      <w:bookmarkStart w:id="18" w:name="_bookmark18"/>
+      <w:bookmarkStart w:id="18" w:name="_Toc3893"/>
+      <w:r>
+        <w:t>数码管</w:t>
+      </w:r>
       <w:bookmarkEnd w:id="18"/>
-      <w:r>
-        <w:t>数码管</w:t>
-      </w:r>
     </w:p>
     <w:p>
       <w:pPr>
@@ -5876,7 +6623,7 @@
           <w:lang w:eastAsia="zh-CN"/>
         </w:rPr>
         <w:drawing>
-          <wp:anchor distT="0" distB="0" distL="0" distR="0" simplePos="0" relativeHeight="251659264" behindDoc="0" locked="0" layoutInCell="1" allowOverlap="1">
+          <wp:anchor distT="0" distB="0" distL="0" distR="0" simplePos="0" relativeHeight="251660288" behindDoc="0" locked="0" layoutInCell="1" allowOverlap="1">
             <wp:simplePos x="0" y="0"/>
             <wp:positionH relativeFrom="page">
               <wp:posOffset>1979295</wp:posOffset>
@@ -5901,7 +6648,7 @@
                     </pic:cNvPicPr>
                   </pic:nvPicPr>
                   <pic:blipFill>
-                    <a:blip r:embed="rId26" cstate="print"/>
+                    <a:blip r:embed="rId29" cstate="print"/>
                     <a:stretch>
                       <a:fillRect/>
                     </a:stretch>
@@ -6190,7 +6937,7 @@
         </w:rPr>
         <w:sectPr>
           <w:pgSz w:w="11920" w:h="16850"/>
-          <w:pgMar w:top="1440" w:right="1600" w:bottom="1460" w:left="1680" w:header="0" w:footer="1270" w:gutter="0"/>
+          <w:pgMar w:top="1440" w:right="1600" w:bottom="1460" w:left="1680" w:header="1134" w:footer="1270" w:gutter="0"/>
           <w:cols w:space="720" w:num="1"/>
         </w:sectPr>
       </w:pPr>
@@ -6789,7 +7536,7 @@
     </w:p>
     <w:sectPr>
       <w:pgSz w:w="11920" w:h="16850"/>
-      <w:pgMar w:top="1440" w:right="1580" w:bottom="1460" w:left="1680" w:header="0" w:footer="1270" w:gutter="0"/>
+      <w:pgMar w:top="1440" w:right="1580" w:bottom="1460" w:left="1680" w:header="1134" w:footer="1270" w:gutter="0"/>
       <w:cols w:space="720" w:num="1"/>
     </w:sectPr>
   </w:body>
@@ -6806,9 +7553,23 @@
         <w:sz w:val="20"/>
       </w:rPr>
     </w:pPr>
+  </w:p>
+</w:ftr>
+</file>
+
+<file path=word/footer2.xml><?xml version="1.0" encoding="utf-8"?>
+<w:ftr xmlns:wpc="http://schemas.microsoft.com/office/word/2010/wordprocessingCanvas" xmlns:mc="http://schemas.openxmlformats.org/markup-compatibility/2006" xmlns:o="urn:schemas-microsoft-com:office:office" xmlns:r="http://schemas.openxmlformats.org/officeDocument/2006/relationships" xmlns:m="http://schemas.openxmlformats.org/officeDocument/2006/math" xmlns:v="urn:schemas-microsoft-com:vml" xmlns:wp14="http://schemas.microsoft.com/office/word/2010/wordprocessingDrawing" xmlns:wp="http://schemas.openxmlformats.org/drawingml/2006/wordprocessingDrawing" xmlns:w10="urn:schemas-microsoft-com:office:word" xmlns:w="http://schemas.openxmlformats.org/wordprocessingml/2006/main" xmlns:w14="http://schemas.microsoft.com/office/word/2010/wordml" xmlns:w15="http://schemas.microsoft.com/office/word/2012/wordml" xmlns:wpg="http://schemas.microsoft.com/office/word/2010/wordprocessingGroup" xmlns:wpi="http://schemas.microsoft.com/office/word/2010/wordprocessingInk" xmlns:wne="http://schemas.microsoft.com/office/word/2006/wordml" xmlns:wps="http://schemas.microsoft.com/office/word/2010/wordprocessingShape" xmlns:wpsCustomData="http://www.wps.cn/officeDocument/2013/wpsCustomData" mc:Ignorable="w14 w15 wp14">
+  <w:p>
+    <w:pPr>
+      <w:pStyle w:val="4"/>
+      <w:spacing w:line="14" w:lineRule="auto"/>
+      <w:rPr>
+        <w:sz w:val="20"/>
+      </w:rPr>
+    </w:pPr>
     <w:r>
       <w:pict>
-        <v:shape id="_x0000_s2049" o:spid="_x0000_s2049" o:spt="202" type="#_x0000_t202" style="position:absolute;left:0pt;margin-left:293.5pt;margin-top:767.55pt;height:11pt;width:13.85pt;mso-position-horizontal-relative:page;mso-position-vertical-relative:page;z-index:-251656192;mso-width-relative:page;mso-height-relative:page;" filled="f" stroked="f" coordsize="21600,21600">
+        <v:shape id="_x0000_s2050" o:spid="_x0000_s2050" o:spt="202" type="#_x0000_t202" style="position:absolute;left:0pt;margin-left:293.5pt;margin-top:767.55pt;height:11pt;width:13.85pt;mso-position-horizontal-relative:page;mso-position-vertical-relative:page;z-index:-251654144;mso-width-relative:page;mso-height-relative:page;" filled="f" stroked="f" coordsize="21600,21600">
           <v:path/>
           <v:fill on="f" focussize="0,0"/>
           <v:stroke on="f" joinstyle="miter"/>
@@ -6855,125 +7616,47 @@
 </w:ftr>
 </file>
 
+<file path=word/header1.xml><?xml version="1.0" encoding="utf-8"?>
+<w:hdr xmlns:wpc="http://schemas.microsoft.com/office/word/2010/wordprocessingCanvas" xmlns:mc="http://schemas.openxmlformats.org/markup-compatibility/2006" xmlns:o="urn:schemas-microsoft-com:office:office" xmlns:r="http://schemas.openxmlformats.org/officeDocument/2006/relationships" xmlns:m="http://schemas.openxmlformats.org/officeDocument/2006/math" xmlns:v="urn:schemas-microsoft-com:vml" xmlns:wp14="http://schemas.microsoft.com/office/word/2010/wordprocessingDrawing" xmlns:wp="http://schemas.openxmlformats.org/drawingml/2006/wordprocessingDrawing" xmlns:w10="urn:schemas-microsoft-com:office:word" xmlns:w="http://schemas.openxmlformats.org/wordprocessingml/2006/main" xmlns:w14="http://schemas.microsoft.com/office/word/2010/wordml" xmlns:w15="http://schemas.microsoft.com/office/word/2012/wordml" xmlns:wpg="http://schemas.microsoft.com/office/word/2010/wordprocessingGroup" xmlns:wpi="http://schemas.microsoft.com/office/word/2010/wordprocessingInk" xmlns:wne="http://schemas.microsoft.com/office/word/2006/wordml" xmlns:wps="http://schemas.microsoft.com/office/word/2010/wordprocessingShape" xmlns:wpsCustomData="http://www.wps.cn/officeDocument/2013/wpsCustomData" mc:Ignorable="w14 w15 wp14">
+  <w:p>
+    <w:pPr>
+      <w:pStyle w:val="6"/>
+      <w:pBdr>
+        <w:bottom w:val="none" w:color="auto" w:sz="0" w:space="1"/>
+      </w:pBdr>
+      <w:rPr>
+        <w:rFonts w:hint="default" w:eastAsia="宋体"/>
+        <w:lang w:val="en-US" w:eastAsia="zh-CN"/>
+      </w:rPr>
+    </w:pPr>
+  </w:p>
+</w:hdr>
+</file>
+
+<file path=word/header2.xml><?xml version="1.0" encoding="utf-8"?>
+<w:hdr xmlns:wpc="http://schemas.microsoft.com/office/word/2010/wordprocessingCanvas" xmlns:mc="http://schemas.openxmlformats.org/markup-compatibility/2006" xmlns:o="urn:schemas-microsoft-com:office:office" xmlns:r="http://schemas.openxmlformats.org/officeDocument/2006/relationships" xmlns:m="http://schemas.openxmlformats.org/officeDocument/2006/math" xmlns:v="urn:schemas-microsoft-com:vml" xmlns:wp14="http://schemas.microsoft.com/office/word/2010/wordprocessingDrawing" xmlns:wp="http://schemas.openxmlformats.org/drawingml/2006/wordprocessingDrawing" xmlns:w10="urn:schemas-microsoft-com:office:word" xmlns:w="http://schemas.openxmlformats.org/wordprocessingml/2006/main" xmlns:w14="http://schemas.microsoft.com/office/word/2010/wordml" xmlns:w15="http://schemas.microsoft.com/office/word/2012/wordml" xmlns:wpg="http://schemas.microsoft.com/office/word/2010/wordprocessingGroup" xmlns:wpi="http://schemas.microsoft.com/office/word/2010/wordprocessingInk" xmlns:wne="http://schemas.microsoft.com/office/word/2006/wordml" xmlns:wps="http://schemas.microsoft.com/office/word/2010/wordprocessingShape" xmlns:wpsCustomData="http://www.wps.cn/officeDocument/2013/wpsCustomData" mc:Ignorable="w14 w15 wp14">
+  <w:p>
+    <w:pPr>
+      <w:pStyle w:val="6"/>
+      <w:rPr>
+        <w:rFonts w:hint="default" w:eastAsia="宋体"/>
+        <w:lang w:val="en-US" w:eastAsia="zh-CN"/>
+      </w:rPr>
+    </w:pPr>
+    <w:r>
+      <w:rPr>
+        <w:rFonts w:hint="eastAsia"/>
+        <w:lang w:val="en-US" w:eastAsia="zh-CN"/>
+      </w:rPr>
+      <w:t>卓创科技社团</w:t>
+    </w:r>
+  </w:p>
+</w:hdr>
+</file>
+
 <file path=word/numbering.xml><?xml version="1.0" encoding="utf-8"?>
 <w:numbering xmlns:wpc="http://schemas.microsoft.com/office/word/2010/wordprocessingCanvas" xmlns:mc="http://schemas.openxmlformats.org/markup-compatibility/2006" xmlns:o="urn:schemas-microsoft-com:office:office" xmlns:r="http://schemas.openxmlformats.org/officeDocument/2006/relationships" xmlns:m="http://schemas.openxmlformats.org/officeDocument/2006/math" xmlns:v="urn:schemas-microsoft-com:vml" xmlns:wp14="http://schemas.microsoft.com/office/word/2010/wordprocessingDrawing" xmlns:wp="http://schemas.openxmlformats.org/drawingml/2006/wordprocessingDrawing" xmlns:w10="urn:schemas-microsoft-com:office:word" xmlns:w="http://schemas.openxmlformats.org/wordprocessingml/2006/main" xmlns:w14="http://schemas.microsoft.com/office/word/2010/wordml" xmlns:wpg="http://schemas.microsoft.com/office/word/2010/wordprocessingGroup" xmlns:wpi="http://schemas.microsoft.com/office/word/2010/wordprocessingInk" xmlns:wne="http://schemas.microsoft.com/office/word/2006/wordml" xmlns:wps="http://schemas.microsoft.com/office/word/2010/wordprocessingShape" xmlns:wpsCustomData="http://www.wps.cn/officeDocument/2013/wpsCustomData" mc:Ignorable="w14 wp14">
   <w:abstractNum w:abstractNumId="0">
-    <w:nsid w:val="28D246AD"/>
-    <w:multiLevelType w:val="multilevel"/>
-    <w:tmpl w:val="28D246AD"/>
-    <w:lvl w:ilvl="0" w:tentative="0">
-      <w:start w:val="1"/>
-      <w:numFmt w:val="decimal"/>
-      <w:lvlText w:val="%1"/>
-      <w:lvlJc w:val="left"/>
-      <w:pPr>
-        <w:ind w:left="1391" w:hanging="752"/>
-      </w:pPr>
-      <w:rPr>
-        <w:rFonts w:hint="default"/>
-      </w:rPr>
-    </w:lvl>
-    <w:lvl w:ilvl="1" w:tentative="0">
-      <w:start w:val="1"/>
-      <w:numFmt w:val="decimal"/>
-      <w:lvlText w:val="%1.%2"/>
-      <w:lvlJc w:val="left"/>
-      <w:pPr>
-        <w:ind w:left="1391" w:hanging="752"/>
-      </w:pPr>
-      <w:rPr>
-        <w:rFonts w:hint="default" w:ascii="宋体" w:hAnsi="宋体" w:eastAsia="宋体" w:cs="宋体"/>
-        <w:w w:val="98"/>
-        <w:sz w:val="22"/>
-        <w:szCs w:val="22"/>
-      </w:rPr>
-    </w:lvl>
-    <w:lvl w:ilvl="2" w:tentative="0">
-      <w:start w:val="0"/>
-      <w:numFmt w:val="bullet"/>
-      <w:lvlText w:val="•"/>
-      <w:lvlJc w:val="left"/>
-      <w:pPr>
-        <w:ind w:left="2870" w:hanging="752"/>
-      </w:pPr>
-      <w:rPr>
-        <w:rFonts w:hint="default"/>
-      </w:rPr>
-    </w:lvl>
-    <w:lvl w:ilvl="3" w:tentative="0">
-      <w:start w:val="0"/>
-      <w:numFmt w:val="bullet"/>
-      <w:lvlText w:val="•"/>
-      <w:lvlJc w:val="left"/>
-      <w:pPr>
-        <w:ind w:left="3605" w:hanging="752"/>
-      </w:pPr>
-      <w:rPr>
-        <w:rFonts w:hint="default"/>
-      </w:rPr>
-    </w:lvl>
-    <w:lvl w:ilvl="4" w:tentative="0">
-      <w:start w:val="0"/>
-      <w:numFmt w:val="bullet"/>
-      <w:lvlText w:val="•"/>
-      <w:lvlJc w:val="left"/>
-      <w:pPr>
-        <w:ind w:left="4340" w:hanging="752"/>
-      </w:pPr>
-      <w:rPr>
-        <w:rFonts w:hint="default"/>
-      </w:rPr>
-    </w:lvl>
-    <w:lvl w:ilvl="5" w:tentative="0">
-      <w:start w:val="0"/>
-      <w:numFmt w:val="bullet"/>
-      <w:lvlText w:val="•"/>
-      <w:lvlJc w:val="left"/>
-      <w:pPr>
-        <w:ind w:left="5075" w:hanging="752"/>
-      </w:pPr>
-      <w:rPr>
-        <w:rFonts w:hint="default"/>
-      </w:rPr>
-    </w:lvl>
-    <w:lvl w:ilvl="6" w:tentative="0">
-      <w:start w:val="0"/>
-      <w:numFmt w:val="bullet"/>
-      <w:lvlText w:val="•"/>
-      <w:lvlJc w:val="left"/>
-      <w:pPr>
-        <w:ind w:left="5810" w:hanging="752"/>
-      </w:pPr>
-      <w:rPr>
-        <w:rFonts w:hint="default"/>
-      </w:rPr>
-    </w:lvl>
-    <w:lvl w:ilvl="7" w:tentative="0">
-      <w:start w:val="0"/>
-      <w:numFmt w:val="bullet"/>
-      <w:lvlText w:val="•"/>
-      <w:lvlJc w:val="left"/>
-      <w:pPr>
-        <w:ind w:left="6545" w:hanging="752"/>
-      </w:pPr>
-      <w:rPr>
-        <w:rFonts w:hint="default"/>
-      </w:rPr>
-    </w:lvl>
-    <w:lvl w:ilvl="8" w:tentative="0">
-      <w:start w:val="0"/>
-      <w:numFmt w:val="bullet"/>
-      <w:lvlText w:val="•"/>
-      <w:lvlJc w:val="left"/>
-      <w:pPr>
-        <w:ind w:left="7280" w:hanging="752"/>
-      </w:pPr>
-      <w:rPr>
-        <w:rFonts w:hint="default"/>
-      </w:rPr>
-    </w:lvl>
-  </w:abstractNum>
-  <w:abstractNum w:abstractNumId="1">
     <w:nsid w:val="2DA423C3"/>
     <w:multiLevelType w:val="multilevel"/>
     <w:tmpl w:val="2DA423C3"/>
@@ -7093,123 +7776,21 @@
       </w:rPr>
     </w:lvl>
   </w:abstractNum>
-  <w:abstractNum w:abstractNumId="2">
-    <w:nsid w:val="33CD70E1"/>
-    <w:multiLevelType w:val="multilevel"/>
-    <w:tmpl w:val="33CD70E1"/>
+  <w:abstractNum w:abstractNumId="1">
+    <w:nsid w:val="33267783"/>
+    <w:multiLevelType w:val="singleLevel"/>
+    <w:tmpl w:val="33267783"/>
     <w:lvl w:ilvl="0" w:tentative="0">
-      <w:start w:val="2"/>
-      <w:numFmt w:val="decimal"/>
-      <w:lvlText w:val="%1"/>
+      <w:start w:val="1"/>
+      <w:numFmt w:val="chineseCounting"/>
+      <w:lvlText w:val="第%1篇"/>
       <w:lvlJc w:val="left"/>
-      <w:pPr>
-        <w:ind w:left="1391" w:hanging="752"/>
-      </w:pPr>
       <w:rPr>
-        <w:rFonts w:hint="default"/>
-      </w:rPr>
-    </w:lvl>
-    <w:lvl w:ilvl="1" w:tentative="0">
-      <w:start w:val="1"/>
-      <w:numFmt w:val="decimal"/>
-      <w:lvlText w:val="%1.%2"/>
-      <w:lvlJc w:val="left"/>
-      <w:pPr>
-        <w:ind w:left="1391" w:hanging="752"/>
-      </w:pPr>
-      <w:rPr>
-        <w:rFonts w:hint="default" w:ascii="宋体" w:hAnsi="宋体" w:eastAsia="宋体" w:cs="宋体"/>
-        <w:w w:val="98"/>
-        <w:sz w:val="22"/>
-        <w:szCs w:val="22"/>
-      </w:rPr>
-    </w:lvl>
-    <w:lvl w:ilvl="2" w:tentative="0">
-      <w:start w:val="0"/>
-      <w:numFmt w:val="bullet"/>
-      <w:lvlText w:val="•"/>
-      <w:lvlJc w:val="left"/>
-      <w:pPr>
-        <w:ind w:left="2870" w:hanging="752"/>
-      </w:pPr>
-      <w:rPr>
-        <w:rFonts w:hint="default"/>
-      </w:rPr>
-    </w:lvl>
-    <w:lvl w:ilvl="3" w:tentative="0">
-      <w:start w:val="0"/>
-      <w:numFmt w:val="bullet"/>
-      <w:lvlText w:val="•"/>
-      <w:lvlJc w:val="left"/>
-      <w:pPr>
-        <w:ind w:left="3605" w:hanging="752"/>
-      </w:pPr>
-      <w:rPr>
-        <w:rFonts w:hint="default"/>
-      </w:rPr>
-    </w:lvl>
-    <w:lvl w:ilvl="4" w:tentative="0">
-      <w:start w:val="0"/>
-      <w:numFmt w:val="bullet"/>
-      <w:lvlText w:val="•"/>
-      <w:lvlJc w:val="left"/>
-      <w:pPr>
-        <w:ind w:left="4340" w:hanging="752"/>
-      </w:pPr>
-      <w:rPr>
-        <w:rFonts w:hint="default"/>
-      </w:rPr>
-    </w:lvl>
-    <w:lvl w:ilvl="5" w:tentative="0">
-      <w:start w:val="0"/>
-      <w:numFmt w:val="bullet"/>
-      <w:lvlText w:val="•"/>
-      <w:lvlJc w:val="left"/>
-      <w:pPr>
-        <w:ind w:left="5075" w:hanging="752"/>
-      </w:pPr>
-      <w:rPr>
-        <w:rFonts w:hint="default"/>
-      </w:rPr>
-    </w:lvl>
-    <w:lvl w:ilvl="6" w:tentative="0">
-      <w:start w:val="0"/>
-      <w:numFmt w:val="bullet"/>
-      <w:lvlText w:val="•"/>
-      <w:lvlJc w:val="left"/>
-      <w:pPr>
-        <w:ind w:left="5810" w:hanging="752"/>
-      </w:pPr>
-      <w:rPr>
-        <w:rFonts w:hint="default"/>
-      </w:rPr>
-    </w:lvl>
-    <w:lvl w:ilvl="7" w:tentative="0">
-      <w:start w:val="0"/>
-      <w:numFmt w:val="bullet"/>
-      <w:lvlText w:val="•"/>
-      <w:lvlJc w:val="left"/>
-      <w:pPr>
-        <w:ind w:left="6545" w:hanging="752"/>
-      </w:pPr>
-      <w:rPr>
-        <w:rFonts w:hint="default"/>
-      </w:rPr>
-    </w:lvl>
-    <w:lvl w:ilvl="8" w:tentative="0">
-      <w:start w:val="0"/>
-      <w:numFmt w:val="bullet"/>
-      <w:lvlText w:val="•"/>
-      <w:lvlJc w:val="left"/>
-      <w:pPr>
-        <w:ind w:left="7280" w:hanging="752"/>
-      </w:pPr>
-      <w:rPr>
-        <w:rFonts w:hint="default"/>
+        <w:rFonts w:hint="eastAsia"/>
       </w:rPr>
     </w:lvl>
   </w:abstractNum>
-  <w:abstractNum w:abstractNumId="3">
+  <w:abstractNum w:abstractNumId="2">
     <w:nsid w:val="45867499"/>
     <w:multiLevelType w:val="multilevel"/>
     <w:tmpl w:val="45867499"/>
@@ -7328,7 +7909,7 @@
       </w:rPr>
     </w:lvl>
   </w:abstractNum>
-  <w:abstractNum w:abstractNumId="4">
+  <w:abstractNum w:abstractNumId="3">
     <w:nsid w:val="50185D11"/>
     <w:multiLevelType w:val="multilevel"/>
     <w:tmpl w:val="50185D11"/>
@@ -7448,19 +8029,16 @@
     </w:lvl>
   </w:abstractNum>
   <w:num w:numId="1">
+    <w:abstractNumId w:val="1"/>
+  </w:num>
+  <w:num w:numId="2">
     <w:abstractNumId w:val="0"/>
   </w:num>
-  <w:num w:numId="2">
-    <w:abstractNumId w:val="2"/>
-  </w:num>
   <w:num w:numId="3">
-    <w:abstractNumId w:val="1"/>
+    <w:abstractNumId w:val="3"/>
   </w:num>
   <w:num w:numId="4">
-    <w:abstractNumId w:val="4"/>
-  </w:num>
-  <w:num w:numId="5">
-    <w:abstractNumId w:val="3"/>
+    <w:abstractNumId w:val="2"/>
   </w:num>
 </w:numbering>
 </file>
@@ -7579,7 +8157,7 @@
     <w:lsdException w:uiPriority="99" w:name="HTML Sample"/>
     <w:lsdException w:uiPriority="99" w:name="HTML Typewriter"/>
     <w:lsdException w:uiPriority="99" w:name="HTML Variable"/>
-    <w:lsdException w:uiPriority="99" w:name="Normal Table"/>
+    <w:lsdException w:qFormat="1" w:uiPriority="99" w:name="Normal Table"/>
     <w:lsdException w:uiPriority="99" w:name="annotation subject"/>
     <w:lsdException w:uiPriority="99" w:name="Table Simple 1"/>
     <w:lsdException w:uiPriority="99" w:name="Table Simple 2"/>
@@ -7750,7 +8328,7 @@
     <w:uiPriority w:val="1"/>
     <w:pPr>
       <w:spacing w:line="443" w:lineRule="exact"/>
-      <w:ind w:left="2838"/>
+      <w:ind w:left="0"/>
       <w:jc w:val="center"/>
       <w:outlineLvl w:val="0"/>
     </w:pPr>
@@ -7790,6 +8368,7 @@
     <w:name w:val="Normal Table"/>
     <w:semiHidden/>
     <w:unhideWhenUsed/>
+    <w:qFormat/>
     <w:uiPriority w:val="99"/>
     <w:tblPr>
       <w:tblCellMar>
@@ -7921,6 +8500,7 @@
     <w:name w:val="页脚 字符"/>
     <w:basedOn w:val="10"/>
     <w:link w:val="5"/>
+    <w:qFormat/>
     <w:uiPriority w:val="99"/>
     <w:rPr>
       <w:rFonts w:ascii="宋体" w:hAnsi="宋体" w:eastAsia="宋体" w:cs="宋体"/>
@@ -8230,10 +8810,9 @@
     <customSectPr/>
     <customSectPr/>
     <customSectPr/>
-    <customSectPr/>
   </customSectProps>
   <customShpExts>
-    <customShpInfo spid="_x0000_s2049"/>
+    <customShpInfo spid="_x0000_s2050"/>
     <customShpInfo spid="_x0000_s1028"/>
     <customShpInfo spid="_x0000_s1027"/>
     <customShpInfo spid="_x0000_s1026"/>
